--- a/Class B18/Facebook using Oauth.docx
+++ b/Class B18/Facebook using Oauth.docx
@@ -39,213 +39,6 @@
             <wp:extent cx="2571384" cy="4175185"/>
             <wp:effectExtent l="0" t="0" r="635" b="0"/>
             <wp:docPr id="32" name="Picture 32"/>
-            <wp:cNvGraphicFramePr>
-              <a:graphicFrameLocks xmlns:a="http://schemas.openxmlformats.org/drawingml/2006/main" noChangeAspect="1"/>
-            </wp:cNvGraphicFramePr>
-            <a:graphic xmlns:a="http://schemas.openxmlformats.org/drawingml/2006/main">
-              <a:graphicData uri="http://schemas.openxmlformats.org/drawingml/2006/picture">
-                <pic:pic xmlns:pic="http://schemas.openxmlformats.org/drawingml/2006/picture">
-                  <pic:nvPicPr>
-                    <pic:cNvPr id="1" name=""/>
-                    <pic:cNvPicPr/>
-                  </pic:nvPicPr>
-                  <pic:blipFill>
-                    <a:blip r:embed="rId5"/>
-                    <a:stretch>
-                      <a:fillRect/>
-                    </a:stretch>
-                  </pic:blipFill>
-                  <pic:spPr>
-                    <a:xfrm>
-                      <a:off x="0" y="0"/>
-                      <a:ext cx="2572403" cy="4176840"/>
-                    </a:xfrm>
-                    <a:prstGeom prst="rect">
-                      <a:avLst/>
-                    </a:prstGeom>
-                  </pic:spPr>
-                </pic:pic>
-              </a:graphicData>
-            </a:graphic>
-          </wp:inline>
-        </w:drawing>
-      </w:r>
-      <w:r>
-        <w:rPr>
-          <w:noProof/>
-        </w:rPr>
-        <w:t xml:space="preserve"> </w:t>
-      </w:r>
-      <w:r>
-        <w:rPr>
-          <w:noProof/>
-        </w:rPr>
-        <w:drawing>
-          <wp:inline distT="0" distB="0" distL="0" distR="0" wp14:anchorId="7963913E" wp14:editId="7BC7E73D">
-            <wp:extent cx="2942758" cy="2596551"/>
-            <wp:effectExtent l="0" t="0" r="0" b="0"/>
-            <wp:docPr id="41" name="Picture 41"/>
-            <wp:cNvGraphicFramePr>
-              <a:graphicFrameLocks xmlns:a="http://schemas.openxmlformats.org/drawingml/2006/main" noChangeAspect="1"/>
-            </wp:cNvGraphicFramePr>
-            <a:graphic xmlns:a="http://schemas.openxmlformats.org/drawingml/2006/main">
-              <a:graphicData uri="http://schemas.openxmlformats.org/drawingml/2006/picture">
-                <pic:pic xmlns:pic="http://schemas.openxmlformats.org/drawingml/2006/picture">
-                  <pic:nvPicPr>
-                    <pic:cNvPr id="1" name=""/>
-                    <pic:cNvPicPr/>
-                  </pic:nvPicPr>
-                  <pic:blipFill>
-                    <a:blip r:embed="rId6"/>
-                    <a:stretch>
-                      <a:fillRect/>
-                    </a:stretch>
-                  </pic:blipFill>
-                  <pic:spPr>
-                    <a:xfrm>
-                      <a:off x="0" y="0"/>
-                      <a:ext cx="2944865" cy="2598410"/>
-                    </a:xfrm>
-                    <a:prstGeom prst="rect">
-                      <a:avLst/>
-                    </a:prstGeom>
-                  </pic:spPr>
-                </pic:pic>
-              </a:graphicData>
-            </a:graphic>
-          </wp:inline>
-        </w:drawing>
-      </w:r>
-    </w:p>
-    <w:p/>
-    <w:p/>
-    <w:p/>
-    <w:p/>
-    <w:p/>
-    <w:p/>
-    <w:p/>
-    <w:p/>
-    <w:p/>
-    <w:p/>
-    <w:p/>
-    <w:p/>
-    <w:p>
-      <w:pPr>
-        <w:rPr>
-          <w:b/>
-        </w:rPr>
-      </w:pPr>
-      <w:r>
-        <w:rPr>
-          <w:b/>
-        </w:rPr>
-        <w:lastRenderedPageBreak/>
-        <w:t>To use the Facebook Graph API</w:t>
-      </w:r>
-      <w:r>
-        <w:rPr>
-          <w:b/>
-        </w:rPr>
-        <w:t xml:space="preserve"> you need to first register your app on Facebook</w:t>
-      </w:r>
-      <w:r>
-        <w:rPr>
-          <w:b/>
-        </w:rPr>
-        <w:t>.</w:t>
-      </w:r>
-    </w:p>
-    <w:p>
-      <w:pPr>
-        <w:pStyle w:val="ListParagraph"/>
-        <w:numPr>
-          <w:ilvl w:val="0"/>
-          <w:numId w:val="2"/>
-        </w:numPr>
-      </w:pPr>
-      <w:r>
-        <w:t>Go to http://developers.facebook.com</w:t>
-      </w:r>
-    </w:p>
-    <w:p>
-      <w:pPr>
-        <w:pStyle w:val="ListParagraph"/>
-        <w:numPr>
-          <w:ilvl w:val="0"/>
-          <w:numId w:val="2"/>
-        </w:numPr>
-      </w:pPr>
-      <w:r>
-        <w:t xml:space="preserve">Login using your </w:t>
-      </w:r>
-      <w:proofErr w:type="spellStart"/>
-      <w:r>
-        <w:t>facebook</w:t>
-      </w:r>
-      <w:proofErr w:type="spellEnd"/>
-      <w:r>
-        <w:t xml:space="preserve"> account </w:t>
-      </w:r>
-    </w:p>
-    <w:p>
-      <w:pPr>
-        <w:pStyle w:val="ListParagraph"/>
-        <w:numPr>
-          <w:ilvl w:val="0"/>
-          <w:numId w:val="2"/>
-        </w:numPr>
-      </w:pPr>
-      <w:r>
-        <w:t>Go to My APPs and add a new App</w:t>
-      </w:r>
-    </w:p>
-    <w:p>
-      <w:pPr>
-        <w:pStyle w:val="NormalWeb"/>
-        <w:shd w:val="clear" w:color="auto" w:fill="FFFFFF"/>
-        <w:spacing w:before="0" w:beforeAutospacing="0" w:after="0" w:afterAutospacing="0" w:line="293" w:lineRule="atLeast"/>
-        <w:rPr>
-          <w:rFonts w:ascii="Helvetica" w:hAnsi="Helvetica" w:cs="Helvetica"/>
-          <w:color w:val="222222"/>
-          <w:sz w:val="23"/>
-          <w:szCs w:val="23"/>
-        </w:rPr>
-      </w:pPr>
-    </w:p>
-    <w:p>
-      <w:pPr>
-        <w:pStyle w:val="NormalWeb"/>
-        <w:shd w:val="clear" w:color="auto" w:fill="FFFFFF"/>
-        <w:spacing w:before="0" w:beforeAutospacing="0" w:after="0" w:afterAutospacing="0" w:line="293" w:lineRule="atLeast"/>
-        <w:rPr>
-          <w:rFonts w:ascii="Helvetica" w:hAnsi="Helvetica" w:cs="Helvetica"/>
-          <w:color w:val="222222"/>
-          <w:sz w:val="23"/>
-          <w:szCs w:val="23"/>
-        </w:rPr>
-      </w:pPr>
-    </w:p>
-    <w:p>
-      <w:pPr>
-        <w:pStyle w:val="NormalWeb"/>
-        <w:shd w:val="clear" w:color="auto" w:fill="FFFFFF"/>
-        <w:spacing w:before="0" w:beforeAutospacing="0" w:after="0" w:afterAutospacing="0" w:line="293" w:lineRule="atLeast"/>
-        <w:rPr>
-          <w:rFonts w:ascii="Helvetica" w:hAnsi="Helvetica" w:cs="Helvetica"/>
-          <w:color w:val="222222"/>
-          <w:sz w:val="23"/>
-          <w:szCs w:val="23"/>
-        </w:rPr>
-      </w:pPr>
-      <w:r>
-        <w:rPr>
-          <w:noProof/>
-        </w:rPr>
-        <w:drawing>
-          <wp:inline distT="0" distB="0" distL="0" distR="0" wp14:anchorId="3EFF08C5" wp14:editId="59003FE9">
-            <wp:extent cx="4657462" cy="2701925"/>
-            <wp:effectExtent l="0" t="0" r="0" b="3175"/>
-            <wp:docPr id="33" name="Picture 33"/>
             <wp:cNvGraphicFramePr>
               <a:graphicFrameLocks xmlns:a="http://schemas.openxmlformats.org/drawingml/2006/main" noChangeAspect="1"/>
             </wp:cNvGraphicFramePr>
@@ -265,7 +58,7 @@
                   <pic:spPr>
                     <a:xfrm>
                       <a:off x="0" y="0"/>
-                      <a:ext cx="4666042" cy="2706902"/>
+                      <a:ext cx="2572403" cy="4176840"/>
                     </a:xfrm>
                     <a:prstGeom prst="rect">
                       <a:avLst/>
@@ -277,34 +70,21 @@
           </wp:inline>
         </w:drawing>
       </w:r>
-    </w:p>
-    <w:p/>
-    <w:p>
-      <w:r>
-        <w:t xml:space="preserve">Select website </w:t>
-      </w:r>
-    </w:p>
-    <w:p>
-      <w:pPr>
-        <w:pStyle w:val="NormalWeb"/>
-        <w:shd w:val="clear" w:color="auto" w:fill="FFFFFF"/>
-        <w:spacing w:before="0" w:beforeAutospacing="0" w:after="0" w:afterAutospacing="0" w:line="293" w:lineRule="atLeast"/>
-        <w:rPr>
-          <w:rFonts w:ascii="Helvetica" w:hAnsi="Helvetica" w:cs="Helvetica"/>
-          <w:color w:val="222222"/>
-          <w:sz w:val="23"/>
-          <w:szCs w:val="23"/>
-        </w:rPr>
-      </w:pPr>
       <w:r>
         <w:rPr>
           <w:noProof/>
         </w:rPr>
+        <w:t xml:space="preserve"> </w:t>
+      </w:r>
+      <w:r>
+        <w:rPr>
+          <w:noProof/>
+        </w:rPr>
         <w:drawing>
-          <wp:inline distT="0" distB="0" distL="0" distR="0" wp14:anchorId="79A0BF62" wp14:editId="26DB0877">
-            <wp:extent cx="4229100" cy="2342723"/>
-            <wp:effectExtent l="0" t="0" r="0" b="635"/>
-            <wp:docPr id="34" name="Picture 34"/>
+          <wp:inline distT="0" distB="0" distL="0" distR="0" wp14:anchorId="7963913E" wp14:editId="7BC7E73D">
+            <wp:extent cx="2942758" cy="2596551"/>
+            <wp:effectExtent l="0" t="0" r="0" b="0"/>
+            <wp:docPr id="41" name="Picture 41"/>
             <wp:cNvGraphicFramePr>
               <a:graphicFrameLocks xmlns:a="http://schemas.openxmlformats.org/drawingml/2006/main" noChangeAspect="1"/>
             </wp:cNvGraphicFramePr>
@@ -324,7 +104,7 @@
                   <pic:spPr>
                     <a:xfrm>
                       <a:off x="0" y="0"/>
-                      <a:ext cx="4244271" cy="2351127"/>
+                      <a:ext cx="2944865" cy="2598410"/>
                     </a:xfrm>
                     <a:prstGeom prst="rect">
                       <a:avLst/>
@@ -337,106 +117,99 @@
         </w:drawing>
       </w:r>
     </w:p>
-    <w:p>
-      <w:pPr>
-        <w:pStyle w:val="NormalWeb"/>
-        <w:shd w:val="clear" w:color="auto" w:fill="FFFFFF"/>
-        <w:spacing w:before="0" w:beforeAutospacing="0" w:after="0" w:afterAutospacing="0" w:line="293" w:lineRule="atLeast"/>
-        <w:rPr>
-          <w:rFonts w:ascii="Helvetica" w:hAnsi="Helvetica" w:cs="Helvetica"/>
-          <w:color w:val="222222"/>
-          <w:sz w:val="23"/>
-          <w:szCs w:val="23"/>
-        </w:rPr>
-      </w:pPr>
-    </w:p>
-    <w:p>
-      <w:pPr>
-        <w:pStyle w:val="NormalWeb"/>
-        <w:shd w:val="clear" w:color="auto" w:fill="FFFFFF"/>
-        <w:spacing w:before="0" w:beforeAutospacing="0" w:after="0" w:afterAutospacing="0" w:line="293" w:lineRule="atLeast"/>
-        <w:rPr>
-          <w:rFonts w:ascii="Helvetica" w:hAnsi="Helvetica" w:cs="Helvetica"/>
-          <w:color w:val="222222"/>
-          <w:sz w:val="23"/>
-          <w:szCs w:val="23"/>
-        </w:rPr>
-      </w:pPr>
-    </w:p>
-    <w:p>
-      <w:pPr>
-        <w:pStyle w:val="NormalWeb"/>
-        <w:shd w:val="clear" w:color="auto" w:fill="FFFFFF"/>
-        <w:spacing w:before="0" w:beforeAutospacing="0" w:after="0" w:afterAutospacing="0" w:line="293" w:lineRule="atLeast"/>
-        <w:rPr>
-          <w:rFonts w:ascii="Helvetica" w:hAnsi="Helvetica" w:cs="Helvetica"/>
-          <w:color w:val="222222"/>
-          <w:sz w:val="23"/>
-          <w:szCs w:val="23"/>
-        </w:rPr>
-      </w:pPr>
-    </w:p>
-    <w:p>
-      <w:pPr>
-        <w:pStyle w:val="NormalWeb"/>
-        <w:shd w:val="clear" w:color="auto" w:fill="FFFFFF"/>
-        <w:spacing w:before="0" w:beforeAutospacing="0" w:after="0" w:afterAutospacing="0" w:line="293" w:lineRule="atLeast"/>
-        <w:rPr>
-          <w:rFonts w:ascii="Helvetica" w:hAnsi="Helvetica" w:cs="Helvetica"/>
-          <w:color w:val="222222"/>
-          <w:sz w:val="23"/>
-          <w:szCs w:val="23"/>
-        </w:rPr>
-      </w:pPr>
-    </w:p>
-    <w:p>
-      <w:pPr>
-        <w:pStyle w:val="NormalWeb"/>
-        <w:shd w:val="clear" w:color="auto" w:fill="FFFFFF"/>
-        <w:spacing w:before="0" w:beforeAutospacing="0" w:after="0" w:afterAutospacing="0" w:line="293" w:lineRule="atLeast"/>
-        <w:rPr>
-          <w:rFonts w:ascii="Helvetica" w:hAnsi="Helvetica" w:cs="Helvetica"/>
-          <w:color w:val="222222"/>
-          <w:sz w:val="23"/>
-          <w:szCs w:val="23"/>
-        </w:rPr>
-      </w:pPr>
-    </w:p>
-    <w:p>
-      <w:pPr>
-        <w:pStyle w:val="NormalWeb"/>
-        <w:shd w:val="clear" w:color="auto" w:fill="FFFFFF"/>
-        <w:spacing w:before="0" w:beforeAutospacing="0" w:after="0" w:afterAutospacing="0" w:line="293" w:lineRule="atLeast"/>
-        <w:rPr>
-          <w:rFonts w:ascii="Helvetica" w:hAnsi="Helvetica" w:cs="Helvetica"/>
-          <w:color w:val="222222"/>
-          <w:sz w:val="23"/>
-          <w:szCs w:val="23"/>
-        </w:rPr>
-      </w:pPr>
-    </w:p>
-    <w:p>
-      <w:pPr>
-        <w:pStyle w:val="NormalWeb"/>
-        <w:shd w:val="clear" w:color="auto" w:fill="FFFFFF"/>
-        <w:spacing w:before="0" w:beforeAutospacing="0" w:after="0" w:afterAutospacing="0" w:line="293" w:lineRule="atLeast"/>
-        <w:rPr>
-          <w:rFonts w:ascii="Helvetica" w:hAnsi="Helvetica" w:cs="Helvetica"/>
-          <w:color w:val="222222"/>
-          <w:sz w:val="23"/>
-          <w:szCs w:val="23"/>
-        </w:rPr>
-      </w:pPr>
-      <w:r>
-        <w:rPr>
-          <w:rFonts w:ascii="Helvetica" w:hAnsi="Helvetica" w:cs="Helvetica"/>
-          <w:color w:val="222222"/>
-          <w:sz w:val="23"/>
-          <w:szCs w:val="23"/>
-        </w:rPr>
-        <w:lastRenderedPageBreak/>
-        <w:t xml:space="preserve">You need to provide a website </w:t>
-      </w:r>
+    <w:p/>
+    <w:p/>
+    <w:p/>
+    <w:p/>
+    <w:p/>
+    <w:p/>
+    <w:p/>
+    <w:p/>
+    <w:p/>
+    <w:p/>
+    <w:p/>
+    <w:p/>
+    <w:p>
+      <w:pPr>
+        <w:rPr>
+          <w:b/>
+        </w:rPr>
+      </w:pPr>
+      <w:r>
+        <w:rPr>
+          <w:b/>
+        </w:rPr>
+        <w:t>To use the Facebook Graph API</w:t>
+      </w:r>
+      <w:r>
+        <w:rPr>
+          <w:b/>
+        </w:rPr>
+        <w:t xml:space="preserve"> you need to first register your app on Facebook</w:t>
+      </w:r>
+      <w:r>
+        <w:rPr>
+          <w:b/>
+        </w:rPr>
+        <w:t>.</w:t>
+      </w:r>
+    </w:p>
+    <w:p>
+      <w:pPr>
+        <w:pStyle w:val="ListParagraph"/>
+        <w:numPr>
+          <w:ilvl w:val="0"/>
+          <w:numId w:val="2"/>
+        </w:numPr>
+      </w:pPr>
+      <w:r>
+        <w:t>Go to http://developers.facebook.com</w:t>
+      </w:r>
+    </w:p>
+    <w:p>
+      <w:pPr>
+        <w:pStyle w:val="ListParagraph"/>
+        <w:numPr>
+          <w:ilvl w:val="0"/>
+          <w:numId w:val="2"/>
+        </w:numPr>
+      </w:pPr>
+      <w:r>
+        <w:t xml:space="preserve">Login using your </w:t>
+      </w:r>
+      <w:proofErr w:type="spellStart"/>
+      <w:r>
+        <w:t>facebook</w:t>
+      </w:r>
+      <w:proofErr w:type="spellEnd"/>
+      <w:r>
+        <w:t xml:space="preserve"> account </w:t>
+      </w:r>
+    </w:p>
+    <w:p>
+      <w:pPr>
+        <w:pStyle w:val="ListParagraph"/>
+        <w:numPr>
+          <w:ilvl w:val="0"/>
+          <w:numId w:val="2"/>
+        </w:numPr>
+      </w:pPr>
+      <w:r>
+        <w:t>Go to My APPs and add a new App</w:t>
+      </w:r>
+    </w:p>
+    <w:p>
+      <w:pPr>
+        <w:pStyle w:val="NormalWeb"/>
+        <w:shd w:val="clear" w:color="auto" w:fill="FFFFFF"/>
+        <w:spacing w:before="0" w:beforeAutospacing="0" w:after="0" w:afterAutospacing="0" w:line="293" w:lineRule="atLeast"/>
+        <w:rPr>
+          <w:rFonts w:ascii="Helvetica" w:hAnsi="Helvetica" w:cs="Helvetica"/>
+          <w:color w:val="222222"/>
+          <w:sz w:val="23"/>
+          <w:szCs w:val="23"/>
+        </w:rPr>
+      </w:pPr>
     </w:p>
     <w:p>
       <w:pPr>
@@ -468,10 +241,10 @@
           <w:noProof/>
         </w:rPr>
         <w:drawing>
-          <wp:inline distT="0" distB="0" distL="0" distR="0" wp14:anchorId="3BE08C6E" wp14:editId="30783194">
-            <wp:extent cx="5943600" cy="1541780"/>
-            <wp:effectExtent l="0" t="0" r="0" b="1270"/>
-            <wp:docPr id="35" name="Picture 35"/>
+          <wp:inline distT="0" distB="0" distL="0" distR="0" wp14:anchorId="3EFF08C5" wp14:editId="59003FE9">
+            <wp:extent cx="4657462" cy="2701925"/>
+            <wp:effectExtent l="0" t="0" r="0" b="3175"/>
+            <wp:docPr id="33" name="Picture 33"/>
             <wp:cNvGraphicFramePr>
               <a:graphicFrameLocks xmlns:a="http://schemas.openxmlformats.org/drawingml/2006/main" noChangeAspect="1"/>
             </wp:cNvGraphicFramePr>
@@ -491,7 +264,7 @@
                   <pic:spPr>
                     <a:xfrm>
                       <a:off x="0" y="0"/>
-                      <a:ext cx="5943600" cy="1541780"/>
+                      <a:ext cx="4666042" cy="2706902"/>
                     </a:xfrm>
                     <a:prstGeom prst="rect">
                       <a:avLst/>
@@ -504,53 +277,11 @@
         </w:drawing>
       </w:r>
     </w:p>
-    <w:p>
-      <w:pPr>
-        <w:pStyle w:val="NormalWeb"/>
-        <w:shd w:val="clear" w:color="auto" w:fill="FFFFFF"/>
-        <w:spacing w:before="0" w:beforeAutospacing="0" w:after="0" w:afterAutospacing="0" w:line="293" w:lineRule="atLeast"/>
-        <w:rPr>
-          <w:rFonts w:ascii="Helvetica" w:hAnsi="Helvetica" w:cs="Helvetica"/>
-          <w:color w:val="222222"/>
-          <w:sz w:val="23"/>
-          <w:szCs w:val="23"/>
-        </w:rPr>
-      </w:pPr>
-      <w:r>
-        <w:rPr>
-          <w:rFonts w:ascii="Helvetica" w:hAnsi="Helvetica" w:cs="Helvetica"/>
-          <w:color w:val="222222"/>
-          <w:sz w:val="23"/>
-          <w:szCs w:val="23"/>
-        </w:rPr>
-        <w:t xml:space="preserve">Select Your APP </w:t>
-      </w:r>
-    </w:p>
-    <w:p>
-      <w:pPr>
-        <w:pStyle w:val="NormalWeb"/>
-        <w:shd w:val="clear" w:color="auto" w:fill="FFFFFF"/>
-        <w:spacing w:before="0" w:beforeAutospacing="0" w:after="0" w:afterAutospacing="0" w:line="293" w:lineRule="atLeast"/>
-        <w:rPr>
-          <w:rFonts w:ascii="Helvetica" w:hAnsi="Helvetica" w:cs="Helvetica"/>
-          <w:color w:val="222222"/>
-          <w:sz w:val="23"/>
-          <w:szCs w:val="23"/>
-        </w:rPr>
-      </w:pPr>
-    </w:p>
-    <w:p>
-      <w:pPr>
-        <w:pStyle w:val="NormalWeb"/>
-        <w:shd w:val="clear" w:color="auto" w:fill="FFFFFF"/>
-        <w:spacing w:before="0" w:beforeAutospacing="0" w:after="0" w:afterAutospacing="0" w:line="293" w:lineRule="atLeast"/>
-        <w:rPr>
-          <w:rFonts w:ascii="Helvetica" w:hAnsi="Helvetica" w:cs="Helvetica"/>
-          <w:color w:val="222222"/>
-          <w:sz w:val="23"/>
-          <w:szCs w:val="23"/>
-        </w:rPr>
-      </w:pPr>
+    <w:p/>
+    <w:p>
+      <w:r>
+        <w:t xml:space="preserve">Select website </w:t>
+      </w:r>
     </w:p>
     <w:p>
       <w:pPr>
@@ -569,10 +300,10 @@
           <w:noProof/>
         </w:rPr>
         <w:drawing>
-          <wp:inline distT="0" distB="0" distL="0" distR="0" wp14:anchorId="0E12B789" wp14:editId="7F17C228">
-            <wp:extent cx="981075" cy="714375"/>
-            <wp:effectExtent l="0" t="0" r="9525" b="9525"/>
-            <wp:docPr id="36" name="Picture 36"/>
+          <wp:inline distT="0" distB="0" distL="0" distR="0" wp14:anchorId="79A0BF62" wp14:editId="26DB0877">
+            <wp:extent cx="4229100" cy="2342723"/>
+            <wp:effectExtent l="0" t="0" r="0" b="635"/>
+            <wp:docPr id="34" name="Picture 34"/>
             <wp:cNvGraphicFramePr>
               <a:graphicFrameLocks xmlns:a="http://schemas.openxmlformats.org/drawingml/2006/main" noChangeAspect="1"/>
             </wp:cNvGraphicFramePr>
@@ -592,7 +323,7 @@
                   <pic:spPr>
                     <a:xfrm>
                       <a:off x="0" y="0"/>
-                      <a:ext cx="981075" cy="714375"/>
+                      <a:ext cx="4244271" cy="2351127"/>
                     </a:xfrm>
                     <a:prstGeom prst="rect">
                       <a:avLst/>
@@ -630,14 +361,53 @@
           <w:szCs w:val="23"/>
         </w:rPr>
       </w:pPr>
-      <w:r>
-        <w:rPr>
-          <w:rFonts w:ascii="Helvetica" w:hAnsi="Helvetica" w:cs="Helvetica"/>
-          <w:color w:val="222222"/>
-          <w:sz w:val="23"/>
-          <w:szCs w:val="23"/>
-        </w:rPr>
-        <w:t xml:space="preserve">Take a note of your APP ID </w:t>
+    </w:p>
+    <w:p>
+      <w:pPr>
+        <w:pStyle w:val="NormalWeb"/>
+        <w:shd w:val="clear" w:color="auto" w:fill="FFFFFF"/>
+        <w:spacing w:before="0" w:beforeAutospacing="0" w:after="0" w:afterAutospacing="0" w:line="293" w:lineRule="atLeast"/>
+        <w:rPr>
+          <w:rFonts w:ascii="Helvetica" w:hAnsi="Helvetica" w:cs="Helvetica"/>
+          <w:color w:val="222222"/>
+          <w:sz w:val="23"/>
+          <w:szCs w:val="23"/>
+        </w:rPr>
+      </w:pPr>
+    </w:p>
+    <w:p>
+      <w:pPr>
+        <w:pStyle w:val="NormalWeb"/>
+        <w:shd w:val="clear" w:color="auto" w:fill="FFFFFF"/>
+        <w:spacing w:before="0" w:beforeAutospacing="0" w:after="0" w:afterAutospacing="0" w:line="293" w:lineRule="atLeast"/>
+        <w:rPr>
+          <w:rFonts w:ascii="Helvetica" w:hAnsi="Helvetica" w:cs="Helvetica"/>
+          <w:color w:val="222222"/>
+          <w:sz w:val="23"/>
+          <w:szCs w:val="23"/>
+        </w:rPr>
+      </w:pPr>
+    </w:p>
+    <w:p>
+      <w:pPr>
+        <w:pStyle w:val="NormalWeb"/>
+        <w:shd w:val="clear" w:color="auto" w:fill="FFFFFF"/>
+        <w:spacing w:before="0" w:beforeAutospacing="0" w:after="0" w:afterAutospacing="0" w:line="293" w:lineRule="atLeast"/>
+        <w:rPr>
+          <w:rFonts w:ascii="Helvetica" w:hAnsi="Helvetica" w:cs="Helvetica"/>
+          <w:color w:val="222222"/>
+          <w:sz w:val="23"/>
+          <w:szCs w:val="23"/>
+        </w:rPr>
+      </w:pPr>
+      <w:r>
+        <w:rPr>
+          <w:rFonts w:ascii="Helvetica" w:hAnsi="Helvetica" w:cs="Helvetica"/>
+          <w:color w:val="222222"/>
+          <w:sz w:val="23"/>
+          <w:szCs w:val="23"/>
+        </w:rPr>
+        <w:t xml:space="preserve">You need to provide a website </w:t>
       </w:r>
     </w:p>
     <w:p>
@@ -670,10 +440,10 @@
           <w:noProof/>
         </w:rPr>
         <w:drawing>
-          <wp:inline distT="0" distB="0" distL="0" distR="0" wp14:anchorId="4D806BFF" wp14:editId="52BBEC07">
-            <wp:extent cx="5943600" cy="1724660"/>
-            <wp:effectExtent l="0" t="0" r="0" b="8890"/>
-            <wp:docPr id="37" name="Picture 37"/>
+          <wp:inline distT="0" distB="0" distL="0" distR="0" wp14:anchorId="3BE08C6E" wp14:editId="30783194">
+            <wp:extent cx="5943600" cy="1541780"/>
+            <wp:effectExtent l="0" t="0" r="0" b="1270"/>
+            <wp:docPr id="35" name="Picture 35"/>
             <wp:cNvGraphicFramePr>
               <a:graphicFrameLocks xmlns:a="http://schemas.openxmlformats.org/drawingml/2006/main" noChangeAspect="1"/>
             </wp:cNvGraphicFramePr>
@@ -693,7 +463,7 @@
                   <pic:spPr>
                     <a:xfrm>
                       <a:off x="0" y="0"/>
-                      <a:ext cx="5943600" cy="1724660"/>
+                      <a:ext cx="5943600" cy="1541780"/>
                     </a:xfrm>
                     <a:prstGeom prst="rect">
                       <a:avLst/>
@@ -718,6 +488,41 @@
           <w:szCs w:val="23"/>
         </w:rPr>
       </w:pPr>
+      <w:r>
+        <w:rPr>
+          <w:rFonts w:ascii="Helvetica" w:hAnsi="Helvetica" w:cs="Helvetica"/>
+          <w:color w:val="222222"/>
+          <w:sz w:val="23"/>
+          <w:szCs w:val="23"/>
+        </w:rPr>
+        <w:t xml:space="preserve">Select Your APP </w:t>
+      </w:r>
+    </w:p>
+    <w:p>
+      <w:pPr>
+        <w:pStyle w:val="NormalWeb"/>
+        <w:shd w:val="clear" w:color="auto" w:fill="FFFFFF"/>
+        <w:spacing w:before="0" w:beforeAutospacing="0" w:after="0" w:afterAutospacing="0" w:line="293" w:lineRule="atLeast"/>
+        <w:rPr>
+          <w:rFonts w:ascii="Helvetica" w:hAnsi="Helvetica" w:cs="Helvetica"/>
+          <w:color w:val="222222"/>
+          <w:sz w:val="23"/>
+          <w:szCs w:val="23"/>
+        </w:rPr>
+      </w:pPr>
+    </w:p>
+    <w:p>
+      <w:pPr>
+        <w:pStyle w:val="NormalWeb"/>
+        <w:shd w:val="clear" w:color="auto" w:fill="FFFFFF"/>
+        <w:spacing w:before="0" w:beforeAutospacing="0" w:after="0" w:afterAutospacing="0" w:line="293" w:lineRule="atLeast"/>
+        <w:rPr>
+          <w:rFonts w:ascii="Helvetica" w:hAnsi="Helvetica" w:cs="Helvetica"/>
+          <w:color w:val="222222"/>
+          <w:sz w:val="23"/>
+          <w:szCs w:val="23"/>
+        </w:rPr>
+      </w:pPr>
     </w:p>
     <w:p>
       <w:pPr>
@@ -735,12 +540,11 @@
         <w:rPr>
           <w:noProof/>
         </w:rPr>
-        <w:lastRenderedPageBreak/>
         <w:drawing>
-          <wp:inline distT="0" distB="0" distL="0" distR="0" wp14:anchorId="0E5AB2F2" wp14:editId="488F9EB1">
-            <wp:extent cx="2038350" cy="3228975"/>
-            <wp:effectExtent l="0" t="0" r="0" b="9525"/>
-            <wp:docPr id="38" name="Picture 38"/>
+          <wp:inline distT="0" distB="0" distL="0" distR="0" wp14:anchorId="0E12B789" wp14:editId="7F17C228">
+            <wp:extent cx="981075" cy="714375"/>
+            <wp:effectExtent l="0" t="0" r="9525" b="9525"/>
+            <wp:docPr id="36" name="Picture 36"/>
             <wp:cNvGraphicFramePr>
               <a:graphicFrameLocks xmlns:a="http://schemas.openxmlformats.org/drawingml/2006/main" noChangeAspect="1"/>
             </wp:cNvGraphicFramePr>
@@ -760,7 +564,7 @@
                   <pic:spPr>
                     <a:xfrm>
                       <a:off x="0" y="0"/>
-                      <a:ext cx="2038350" cy="3228975"/>
+                      <a:ext cx="981075" cy="714375"/>
                     </a:xfrm>
                     <a:prstGeom prst="rect">
                       <a:avLst/>
@@ -805,7 +609,7 @@
           <w:sz w:val="23"/>
           <w:szCs w:val="23"/>
         </w:rPr>
-        <w:t>Click on Settings -&gt; Advanced</w:t>
+        <w:t xml:space="preserve">Take a note of your APP ID </w:t>
       </w:r>
     </w:p>
     <w:p>
@@ -838,10 +642,10 @@
           <w:noProof/>
         </w:rPr>
         <w:drawing>
-          <wp:inline distT="0" distB="0" distL="0" distR="0" wp14:anchorId="48C7CFA8" wp14:editId="34763454">
-            <wp:extent cx="5943600" cy="1692910"/>
-            <wp:effectExtent l="0" t="0" r="0" b="2540"/>
-            <wp:docPr id="39" name="Picture 39"/>
+          <wp:inline distT="0" distB="0" distL="0" distR="0" wp14:anchorId="4D806BFF" wp14:editId="52BBEC07">
+            <wp:extent cx="5943600" cy="1724660"/>
+            <wp:effectExtent l="0" t="0" r="0" b="8890"/>
+            <wp:docPr id="37" name="Picture 37"/>
             <wp:cNvGraphicFramePr>
               <a:graphicFrameLocks xmlns:a="http://schemas.openxmlformats.org/drawingml/2006/main" noChangeAspect="1"/>
             </wp:cNvGraphicFramePr>
@@ -861,7 +665,7 @@
                   <pic:spPr>
                     <a:xfrm>
                       <a:off x="0" y="0"/>
-                      <a:ext cx="5943600" cy="1692910"/>
+                      <a:ext cx="5943600" cy="1724660"/>
                     </a:xfrm>
                     <a:prstGeom prst="rect">
                       <a:avLst/>
@@ -876,51 +680,16 @@
     </w:p>
     <w:p>
       <w:pPr>
-        <w:rPr>
-          <w:rFonts w:ascii="Helvetica" w:hAnsi="Helvetica" w:cs="Helvetica"/>
-          <w:color w:val="222222"/>
-          <w:sz w:val="23"/>
-          <w:szCs w:val="23"/>
-        </w:rPr>
-      </w:pPr>
-      <w:r>
-        <w:rPr>
-          <w:rFonts w:ascii="Helvetica" w:hAnsi="Helvetica" w:cs="Helvetica"/>
-          <w:color w:val="222222"/>
-          <w:sz w:val="23"/>
-          <w:szCs w:val="23"/>
-        </w:rPr>
-        <w:br w:type="page"/>
-      </w:r>
-    </w:p>
-    <w:p>
-      <w:pPr>
-        <w:rPr>
-          <w:rFonts w:ascii="Helvetica" w:hAnsi="Helvetica" w:cs="Helvetica"/>
-          <w:color w:val="222222"/>
-          <w:sz w:val="23"/>
-          <w:szCs w:val="23"/>
-        </w:rPr>
-      </w:pPr>
-    </w:p>
-    <w:p>
-      <w:pPr>
-        <w:rPr>
-          <w:rFonts w:ascii="Helvetica" w:hAnsi="Helvetica" w:cs="Helvetica"/>
-          <w:color w:val="222222"/>
-          <w:sz w:val="23"/>
-          <w:szCs w:val="23"/>
-        </w:rPr>
-      </w:pPr>
-      <w:r>
-        <w:rPr>
-          <w:rFonts w:ascii="Helvetica" w:hAnsi="Helvetica" w:cs="Helvetica"/>
-          <w:color w:val="222222"/>
-          <w:sz w:val="23"/>
-          <w:szCs w:val="23"/>
-        </w:rPr>
-        <w:t>Scroll Down to Client OAuth Settings</w:t>
-      </w:r>
+        <w:pStyle w:val="NormalWeb"/>
+        <w:shd w:val="clear" w:color="auto" w:fill="FFFFFF"/>
+        <w:spacing w:before="0" w:beforeAutospacing="0" w:after="0" w:afterAutospacing="0" w:line="293" w:lineRule="atLeast"/>
+        <w:rPr>
+          <w:rFonts w:ascii="Helvetica" w:hAnsi="Helvetica" w:cs="Helvetica"/>
+          <w:color w:val="222222"/>
+          <w:sz w:val="23"/>
+          <w:szCs w:val="23"/>
+        </w:rPr>
+      </w:pPr>
     </w:p>
     <w:p>
       <w:pPr>
@@ -938,11 +707,12 @@
         <w:rPr>
           <w:noProof/>
         </w:rPr>
+        <w:lastRenderedPageBreak/>
         <w:drawing>
-          <wp:inline distT="0" distB="0" distL="0" distR="0" wp14:anchorId="35C23B41" wp14:editId="7768040D">
-            <wp:extent cx="5943600" cy="3189605"/>
-            <wp:effectExtent l="0" t="0" r="0" b="0"/>
-            <wp:docPr id="40" name="Picture 40"/>
+          <wp:inline distT="0" distB="0" distL="0" distR="0" wp14:anchorId="0E5AB2F2" wp14:editId="488F9EB1">
+            <wp:extent cx="2038350" cy="3228975"/>
+            <wp:effectExtent l="0" t="0" r="0" b="9525"/>
+            <wp:docPr id="38" name="Picture 38"/>
             <wp:cNvGraphicFramePr>
               <a:graphicFrameLocks xmlns:a="http://schemas.openxmlformats.org/drawingml/2006/main" noChangeAspect="1"/>
             </wp:cNvGraphicFramePr>
@@ -962,7 +732,7 @@
                   <pic:spPr>
                     <a:xfrm>
                       <a:off x="0" y="0"/>
-                      <a:ext cx="5943600" cy="3189605"/>
+                      <a:ext cx="2038350" cy="3228975"/>
                     </a:xfrm>
                     <a:prstGeom prst="rect">
                       <a:avLst/>
@@ -1007,383 +777,8 @@
           <w:sz w:val="23"/>
           <w:szCs w:val="23"/>
         </w:rPr>
-        <w:t xml:space="preserve">Save your changes </w:t>
-      </w:r>
-    </w:p>
-    <w:p>
-      <w:pPr>
-        <w:pStyle w:val="NormalWeb"/>
-        <w:shd w:val="clear" w:color="auto" w:fill="FFFFFF"/>
-        <w:spacing w:before="0" w:beforeAutospacing="0" w:after="0" w:afterAutospacing="0" w:line="293" w:lineRule="atLeast"/>
-        <w:rPr>
-          <w:rFonts w:ascii="Helvetica" w:hAnsi="Helvetica" w:cs="Helvetica"/>
-          <w:color w:val="222222"/>
-          <w:sz w:val="23"/>
-          <w:szCs w:val="23"/>
-        </w:rPr>
-      </w:pPr>
-    </w:p>
-    <w:p>
-      <w:pPr>
-        <w:pStyle w:val="NormalWeb"/>
-        <w:shd w:val="clear" w:color="auto" w:fill="FFFFFF"/>
-        <w:spacing w:before="0" w:beforeAutospacing="0" w:after="0" w:afterAutospacing="0" w:line="293" w:lineRule="atLeast"/>
-        <w:rPr>
-          <w:rFonts w:ascii="Helvetica" w:hAnsi="Helvetica" w:cs="Helvetica"/>
-          <w:color w:val="222222"/>
-          <w:sz w:val="23"/>
-          <w:szCs w:val="23"/>
-        </w:rPr>
-      </w:pPr>
-    </w:p>
-    <w:p>
-      <w:pPr>
-        <w:pStyle w:val="NormalWeb"/>
-        <w:shd w:val="clear" w:color="auto" w:fill="FFFFFF"/>
-        <w:spacing w:before="0" w:beforeAutospacing="0" w:after="0" w:afterAutospacing="0" w:line="293" w:lineRule="atLeast"/>
-        <w:rPr>
-          <w:rFonts w:ascii="Helvetica" w:hAnsi="Helvetica" w:cs="Helvetica"/>
-          <w:color w:val="222222"/>
-          <w:sz w:val="23"/>
-          <w:szCs w:val="23"/>
-        </w:rPr>
-      </w:pPr>
-    </w:p>
-    <w:p>
-      <w:pPr>
-        <w:pStyle w:val="NormalWeb"/>
-        <w:shd w:val="clear" w:color="auto" w:fill="FFFFFF"/>
-        <w:spacing w:before="0" w:beforeAutospacing="0" w:after="0" w:afterAutospacing="0" w:line="293" w:lineRule="atLeast"/>
-        <w:rPr>
-          <w:rFonts w:ascii="Helvetica" w:hAnsi="Helvetica" w:cs="Helvetica"/>
-          <w:color w:val="222222"/>
-          <w:sz w:val="23"/>
-          <w:szCs w:val="23"/>
-        </w:rPr>
-      </w:pPr>
-    </w:p>
-    <w:p>
-      <w:pPr>
-        <w:pStyle w:val="NormalWeb"/>
-        <w:shd w:val="clear" w:color="auto" w:fill="FFFFFF"/>
-        <w:spacing w:before="0" w:beforeAutospacing="0" w:after="0" w:afterAutospacing="0" w:line="293" w:lineRule="atLeast"/>
-        <w:rPr>
-          <w:rFonts w:ascii="Helvetica" w:hAnsi="Helvetica" w:cs="Helvetica"/>
-          <w:color w:val="222222"/>
-          <w:sz w:val="23"/>
-          <w:szCs w:val="23"/>
-        </w:rPr>
-      </w:pPr>
-    </w:p>
-    <w:p>
-      <w:pPr>
-        <w:pStyle w:val="NormalWeb"/>
-        <w:shd w:val="clear" w:color="auto" w:fill="FFFFFF"/>
-        <w:spacing w:before="0" w:beforeAutospacing="0" w:after="0" w:afterAutospacing="0" w:line="293" w:lineRule="atLeast"/>
-        <w:rPr>
-          <w:rFonts w:ascii="Helvetica" w:hAnsi="Helvetica" w:cs="Helvetica"/>
-          <w:color w:val="222222"/>
-          <w:sz w:val="23"/>
-          <w:szCs w:val="23"/>
-        </w:rPr>
-      </w:pPr>
-    </w:p>
-    <w:p>
-      <w:pPr>
-        <w:pStyle w:val="NormalWeb"/>
-        <w:shd w:val="clear" w:color="auto" w:fill="FFFFFF"/>
-        <w:spacing w:before="0" w:beforeAutospacing="0" w:after="0" w:afterAutospacing="0" w:line="293" w:lineRule="atLeast"/>
-        <w:rPr>
-          <w:rFonts w:ascii="Helvetica" w:hAnsi="Helvetica" w:cs="Helvetica"/>
-          <w:color w:val="222222"/>
-          <w:sz w:val="23"/>
-          <w:szCs w:val="23"/>
-        </w:rPr>
-      </w:pPr>
-    </w:p>
-    <w:p>
-      <w:pPr>
-        <w:pStyle w:val="NormalWeb"/>
-        <w:shd w:val="clear" w:color="auto" w:fill="FFFFFF"/>
-        <w:spacing w:before="0" w:beforeAutospacing="0" w:after="0" w:afterAutospacing="0" w:line="293" w:lineRule="atLeast"/>
-        <w:rPr>
-          <w:rFonts w:ascii="Helvetica" w:hAnsi="Helvetica" w:cs="Helvetica"/>
-          <w:color w:val="222222"/>
-          <w:sz w:val="23"/>
-          <w:szCs w:val="23"/>
-        </w:rPr>
-      </w:pPr>
-    </w:p>
-    <w:p>
-      <w:pPr>
-        <w:pStyle w:val="NormalWeb"/>
-        <w:shd w:val="clear" w:color="auto" w:fill="FFFFFF"/>
-        <w:spacing w:before="0" w:beforeAutospacing="0" w:after="0" w:afterAutospacing="0" w:line="293" w:lineRule="atLeast"/>
-        <w:rPr>
-          <w:rFonts w:ascii="Helvetica" w:hAnsi="Helvetica" w:cs="Helvetica"/>
-          <w:color w:val="222222"/>
-          <w:sz w:val="23"/>
-          <w:szCs w:val="23"/>
-        </w:rPr>
-      </w:pPr>
-    </w:p>
-    <w:p>
-      <w:pPr>
-        <w:pStyle w:val="NormalWeb"/>
-        <w:shd w:val="clear" w:color="auto" w:fill="FFFFFF"/>
-        <w:spacing w:before="0" w:beforeAutospacing="0" w:after="0" w:afterAutospacing="0" w:line="293" w:lineRule="atLeast"/>
-        <w:rPr>
-          <w:rFonts w:ascii="Helvetica" w:hAnsi="Helvetica" w:cs="Helvetica"/>
-          <w:color w:val="222222"/>
-          <w:sz w:val="23"/>
-          <w:szCs w:val="23"/>
-        </w:rPr>
-      </w:pPr>
-    </w:p>
-    <w:p>
-      <w:pPr>
-        <w:pStyle w:val="NormalWeb"/>
-        <w:shd w:val="clear" w:color="auto" w:fill="FFFFFF"/>
-        <w:spacing w:before="0" w:beforeAutospacing="0" w:after="0" w:afterAutospacing="0" w:line="293" w:lineRule="atLeast"/>
-        <w:rPr>
-          <w:rFonts w:ascii="Helvetica" w:hAnsi="Helvetica" w:cs="Helvetica"/>
-          <w:color w:val="222222"/>
-          <w:sz w:val="23"/>
-          <w:szCs w:val="23"/>
-        </w:rPr>
-      </w:pPr>
-    </w:p>
-    <w:p>
-      <w:pPr>
-        <w:pStyle w:val="NormalWeb"/>
-        <w:shd w:val="clear" w:color="auto" w:fill="FFFFFF"/>
-        <w:spacing w:before="0" w:beforeAutospacing="0" w:after="0" w:afterAutospacing="0" w:line="293" w:lineRule="atLeast"/>
-        <w:rPr>
-          <w:rFonts w:ascii="Helvetica" w:hAnsi="Helvetica" w:cs="Helvetica"/>
-          <w:color w:val="222222"/>
-          <w:sz w:val="23"/>
-          <w:szCs w:val="23"/>
-        </w:rPr>
-      </w:pPr>
-    </w:p>
-    <w:p>
-      <w:pPr>
-        <w:pStyle w:val="NormalWeb"/>
-        <w:shd w:val="clear" w:color="auto" w:fill="FFFFFF"/>
-        <w:spacing w:before="0" w:beforeAutospacing="0" w:after="0" w:afterAutospacing="0" w:line="293" w:lineRule="atLeast"/>
-        <w:rPr>
-          <w:rFonts w:ascii="Helvetica" w:hAnsi="Helvetica" w:cs="Helvetica"/>
-          <w:color w:val="222222"/>
-          <w:sz w:val="23"/>
-          <w:szCs w:val="23"/>
-        </w:rPr>
-      </w:pPr>
-    </w:p>
-    <w:p>
-      <w:pPr>
-        <w:pStyle w:val="NormalWeb"/>
-        <w:shd w:val="clear" w:color="auto" w:fill="FFFFFF"/>
-        <w:spacing w:before="0" w:beforeAutospacing="0" w:after="0" w:afterAutospacing="0" w:line="293" w:lineRule="atLeast"/>
-        <w:rPr>
-          <w:rFonts w:ascii="Helvetica" w:hAnsi="Helvetica" w:cs="Helvetica"/>
-          <w:color w:val="222222"/>
-          <w:sz w:val="23"/>
-          <w:szCs w:val="23"/>
-        </w:rPr>
-      </w:pPr>
-    </w:p>
-    <w:p>
-      <w:pPr>
-        <w:pStyle w:val="NormalWeb"/>
-        <w:shd w:val="clear" w:color="auto" w:fill="FFFFFF"/>
-        <w:spacing w:before="0" w:beforeAutospacing="0" w:after="0" w:afterAutospacing="0" w:line="293" w:lineRule="atLeast"/>
-        <w:rPr>
-          <w:rFonts w:ascii="Helvetica" w:hAnsi="Helvetica" w:cs="Helvetica"/>
-          <w:color w:val="222222"/>
-          <w:sz w:val="23"/>
-          <w:szCs w:val="23"/>
-        </w:rPr>
-      </w:pPr>
-    </w:p>
-    <w:p>
-      <w:pPr>
-        <w:pStyle w:val="NormalWeb"/>
-        <w:shd w:val="clear" w:color="auto" w:fill="FFFFFF"/>
-        <w:spacing w:before="0" w:beforeAutospacing="0" w:after="0" w:afterAutospacing="0" w:line="293" w:lineRule="atLeast"/>
-        <w:rPr>
-          <w:rFonts w:ascii="Helvetica" w:hAnsi="Helvetica" w:cs="Helvetica"/>
-          <w:color w:val="222222"/>
-          <w:sz w:val="23"/>
-          <w:szCs w:val="23"/>
-        </w:rPr>
-      </w:pPr>
-    </w:p>
-    <w:p>
-      <w:pPr>
-        <w:pStyle w:val="NormalWeb"/>
-        <w:shd w:val="clear" w:color="auto" w:fill="FFFFFF"/>
-        <w:spacing w:before="0" w:beforeAutospacing="0" w:after="0" w:afterAutospacing="0" w:line="293" w:lineRule="atLeast"/>
-        <w:rPr>
-          <w:rFonts w:ascii="Helvetica" w:hAnsi="Helvetica" w:cs="Helvetica"/>
-          <w:color w:val="222222"/>
-          <w:sz w:val="23"/>
-          <w:szCs w:val="23"/>
-        </w:rPr>
-      </w:pPr>
-    </w:p>
-    <w:p>
-      <w:pPr>
-        <w:pStyle w:val="NormalWeb"/>
-        <w:shd w:val="clear" w:color="auto" w:fill="FFFFFF"/>
-        <w:spacing w:before="0" w:beforeAutospacing="0" w:after="0" w:afterAutospacing="0" w:line="293" w:lineRule="atLeast"/>
-        <w:rPr>
-          <w:rFonts w:ascii="Helvetica" w:hAnsi="Helvetica" w:cs="Helvetica"/>
-          <w:color w:val="222222"/>
-          <w:sz w:val="23"/>
-          <w:szCs w:val="23"/>
-        </w:rPr>
-      </w:pPr>
-    </w:p>
-    <w:p>
-      <w:pPr>
-        <w:pStyle w:val="NormalWeb"/>
-        <w:shd w:val="clear" w:color="auto" w:fill="FFFFFF"/>
-        <w:spacing w:before="0" w:beforeAutospacing="0" w:after="0" w:afterAutospacing="0" w:line="293" w:lineRule="atLeast"/>
-        <w:rPr>
-          <w:rFonts w:ascii="Helvetica" w:hAnsi="Helvetica" w:cs="Helvetica"/>
-          <w:color w:val="222222"/>
-          <w:sz w:val="23"/>
-          <w:szCs w:val="23"/>
-        </w:rPr>
-      </w:pPr>
-    </w:p>
-    <w:p>
-      <w:pPr>
-        <w:pStyle w:val="NormalWeb"/>
-        <w:shd w:val="clear" w:color="auto" w:fill="FFFFFF"/>
-        <w:spacing w:before="0" w:beforeAutospacing="0" w:after="0" w:afterAutospacing="0" w:line="293" w:lineRule="atLeast"/>
-        <w:rPr>
-          <w:rFonts w:ascii="Helvetica" w:hAnsi="Helvetica" w:cs="Helvetica"/>
-          <w:color w:val="222222"/>
-          <w:sz w:val="23"/>
-          <w:szCs w:val="23"/>
-        </w:rPr>
-      </w:pPr>
-    </w:p>
-    <w:p>
-      <w:pPr>
-        <w:pStyle w:val="NormalWeb"/>
-        <w:shd w:val="clear" w:color="auto" w:fill="FFFFFF"/>
-        <w:spacing w:before="0" w:beforeAutospacing="0" w:after="0" w:afterAutospacing="0" w:line="293" w:lineRule="atLeast"/>
-        <w:rPr>
-          <w:rFonts w:ascii="Helvetica" w:hAnsi="Helvetica" w:cs="Helvetica"/>
-          <w:color w:val="222222"/>
-          <w:sz w:val="23"/>
-          <w:szCs w:val="23"/>
-        </w:rPr>
-      </w:pPr>
-    </w:p>
-    <w:p>
-      <w:pPr>
-        <w:pStyle w:val="NormalWeb"/>
-        <w:shd w:val="clear" w:color="auto" w:fill="FFFFFF"/>
-        <w:spacing w:before="0" w:beforeAutospacing="0" w:after="0" w:afterAutospacing="0" w:line="293" w:lineRule="atLeast"/>
-        <w:rPr>
-          <w:rFonts w:ascii="Helvetica" w:hAnsi="Helvetica" w:cs="Helvetica"/>
-          <w:color w:val="222222"/>
-          <w:sz w:val="23"/>
-          <w:szCs w:val="23"/>
-        </w:rPr>
-      </w:pPr>
-    </w:p>
-    <w:p>
-      <w:pPr>
-        <w:pStyle w:val="NormalWeb"/>
-        <w:shd w:val="clear" w:color="auto" w:fill="FFFFFF"/>
-        <w:spacing w:before="0" w:beforeAutospacing="0" w:after="0" w:afterAutospacing="0" w:line="293" w:lineRule="atLeast"/>
-        <w:rPr>
-          <w:rFonts w:ascii="Helvetica" w:hAnsi="Helvetica" w:cs="Helvetica"/>
-          <w:color w:val="222222"/>
-          <w:sz w:val="23"/>
-          <w:szCs w:val="23"/>
-          <w:u w:val="single"/>
-        </w:rPr>
-      </w:pPr>
-      <w:r>
-        <w:rPr>
-          <w:rFonts w:ascii="Helvetica" w:hAnsi="Helvetica" w:cs="Helvetica"/>
-          <w:color w:val="222222"/>
-          <w:sz w:val="23"/>
-          <w:szCs w:val="23"/>
-          <w:u w:val="single"/>
-        </w:rPr>
-        <w:lastRenderedPageBreak/>
-        <w:t xml:space="preserve">Include </w:t>
-      </w:r>
-      <w:proofErr w:type="spellStart"/>
-      <w:r>
-        <w:rPr>
-          <w:rFonts w:ascii="Helvetica" w:hAnsi="Helvetica" w:cs="Helvetica"/>
-          <w:color w:val="222222"/>
-          <w:sz w:val="23"/>
-          <w:szCs w:val="23"/>
-          <w:u w:val="single"/>
-        </w:rPr>
-        <w:t>Xamarin.Auth</w:t>
-      </w:r>
-      <w:proofErr w:type="spellEnd"/>
-      <w:r>
-        <w:rPr>
-          <w:rFonts w:ascii="Helvetica" w:hAnsi="Helvetica" w:cs="Helvetica"/>
-          <w:color w:val="222222"/>
-          <w:sz w:val="23"/>
-          <w:szCs w:val="23"/>
-          <w:u w:val="single"/>
-        </w:rPr>
-        <w:t xml:space="preserve"> and JSON.Net</w:t>
-      </w:r>
-      <w:bookmarkStart w:id="0" w:name="_GoBack"/>
-      <w:bookmarkEnd w:id="0"/>
-    </w:p>
-    <w:p>
-      <w:pPr>
-        <w:pStyle w:val="NormalWeb"/>
-        <w:shd w:val="clear" w:color="auto" w:fill="FFFFFF"/>
-        <w:spacing w:before="0" w:beforeAutospacing="0" w:after="0" w:afterAutospacing="0" w:line="293" w:lineRule="atLeast"/>
-        <w:rPr>
-          <w:rFonts w:ascii="Helvetica" w:hAnsi="Helvetica" w:cs="Helvetica"/>
-          <w:color w:val="222222"/>
-          <w:sz w:val="23"/>
-          <w:szCs w:val="23"/>
-          <w:u w:val="single"/>
-        </w:rPr>
-      </w:pPr>
-    </w:p>
-    <w:p>
-      <w:pPr>
-        <w:pStyle w:val="NormalWeb"/>
-        <w:shd w:val="clear" w:color="auto" w:fill="FFFFFF"/>
-        <w:spacing w:before="0" w:beforeAutospacing="0" w:after="0" w:afterAutospacing="0" w:line="293" w:lineRule="atLeast"/>
-        <w:rPr>
-          <w:rFonts w:ascii="Helvetica" w:hAnsi="Helvetica" w:cs="Helvetica"/>
-          <w:color w:val="222222"/>
-          <w:sz w:val="23"/>
-          <w:szCs w:val="23"/>
-          <w:u w:val="single"/>
-        </w:rPr>
-      </w:pPr>
-      <w:proofErr w:type="spellStart"/>
-      <w:r>
-        <w:rPr>
-          <w:rFonts w:ascii="Helvetica" w:hAnsi="Helvetica" w:cs="Helvetica"/>
-          <w:color w:val="222222"/>
-          <w:sz w:val="23"/>
-          <w:szCs w:val="23"/>
-          <w:u w:val="single"/>
-        </w:rPr>
-        <w:t>MainActivity.cs</w:t>
-      </w:r>
-      <w:proofErr w:type="spellEnd"/>
+        <w:t>Click on Settings -&gt; Advanced</w:t>
+      </w:r>
     </w:p>
     <w:p>
       <w:pPr>
@@ -1415,10 +810,10 @@
           <w:noProof/>
         </w:rPr>
         <w:drawing>
-          <wp:inline distT="0" distB="0" distL="0" distR="0" wp14:anchorId="6C7065F3" wp14:editId="2F04059A">
-            <wp:extent cx="5943600" cy="6618605"/>
-            <wp:effectExtent l="0" t="0" r="0" b="0"/>
-            <wp:docPr id="42" name="Picture 42"/>
+          <wp:inline distT="0" distB="0" distL="0" distR="0" wp14:anchorId="48C7CFA8" wp14:editId="34763454">
+            <wp:extent cx="5943600" cy="1692910"/>
+            <wp:effectExtent l="0" t="0" r="0" b="2540"/>
+            <wp:docPr id="39" name="Picture 39"/>
             <wp:cNvGraphicFramePr>
               <a:graphicFrameLocks xmlns:a="http://schemas.openxmlformats.org/drawingml/2006/main" noChangeAspect="1"/>
             </wp:cNvGraphicFramePr>
@@ -1438,7 +833,7 @@
                   <pic:spPr>
                     <a:xfrm>
                       <a:off x="0" y="0"/>
-                      <a:ext cx="5943600" cy="6618605"/>
+                      <a:ext cx="5943600" cy="1692910"/>
                     </a:xfrm>
                     <a:prstGeom prst="rect">
                       <a:avLst/>
@@ -1453,81 +848,51 @@
     </w:p>
     <w:p>
       <w:pPr>
-        <w:pStyle w:val="NormalWeb"/>
-        <w:shd w:val="clear" w:color="auto" w:fill="FFFFFF"/>
-        <w:spacing w:before="0" w:beforeAutospacing="0" w:after="0" w:afterAutospacing="0" w:line="293" w:lineRule="atLeast"/>
-        <w:rPr>
-          <w:rFonts w:ascii="Helvetica" w:hAnsi="Helvetica" w:cs="Helvetica"/>
-          <w:color w:val="222222"/>
-          <w:sz w:val="23"/>
-          <w:szCs w:val="23"/>
-        </w:rPr>
-      </w:pPr>
-    </w:p>
-    <w:p>
-      <w:pPr>
-        <w:pStyle w:val="NormalWeb"/>
-        <w:shd w:val="clear" w:color="auto" w:fill="FFFFFF"/>
-        <w:spacing w:before="0" w:beforeAutospacing="0" w:after="0" w:afterAutospacing="0" w:line="293" w:lineRule="atLeast"/>
-        <w:rPr>
-          <w:rFonts w:ascii="Helvetica" w:hAnsi="Helvetica" w:cs="Helvetica"/>
-          <w:color w:val="222222"/>
-          <w:sz w:val="23"/>
-          <w:szCs w:val="23"/>
-        </w:rPr>
-      </w:pPr>
-    </w:p>
-    <w:p>
-      <w:pPr>
-        <w:pStyle w:val="NormalWeb"/>
-        <w:shd w:val="clear" w:color="auto" w:fill="FFFFFF"/>
-        <w:spacing w:before="0" w:beforeAutospacing="0" w:after="0" w:afterAutospacing="0" w:line="293" w:lineRule="atLeast"/>
-        <w:rPr>
-          <w:rFonts w:ascii="Helvetica" w:hAnsi="Helvetica" w:cs="Helvetica"/>
-          <w:color w:val="222222"/>
-          <w:sz w:val="23"/>
-          <w:szCs w:val="23"/>
-        </w:rPr>
-      </w:pPr>
-    </w:p>
-    <w:p>
-      <w:pPr>
-        <w:pStyle w:val="NormalWeb"/>
-        <w:shd w:val="clear" w:color="auto" w:fill="FFFFFF"/>
-        <w:spacing w:before="0" w:beforeAutospacing="0" w:after="0" w:afterAutospacing="0" w:line="293" w:lineRule="atLeast"/>
-        <w:rPr>
-          <w:rFonts w:ascii="Helvetica" w:hAnsi="Helvetica" w:cs="Helvetica"/>
-          <w:color w:val="222222"/>
-          <w:sz w:val="23"/>
-          <w:szCs w:val="23"/>
-        </w:rPr>
-      </w:pPr>
-    </w:p>
-    <w:p>
-      <w:pPr>
-        <w:pStyle w:val="NormalWeb"/>
-        <w:shd w:val="clear" w:color="auto" w:fill="FFFFFF"/>
-        <w:spacing w:before="0" w:beforeAutospacing="0" w:after="0" w:afterAutospacing="0" w:line="293" w:lineRule="atLeast"/>
-        <w:rPr>
-          <w:rFonts w:ascii="Helvetica" w:hAnsi="Helvetica" w:cs="Helvetica"/>
-          <w:color w:val="222222"/>
-          <w:sz w:val="23"/>
-          <w:szCs w:val="23"/>
-        </w:rPr>
-      </w:pPr>
-    </w:p>
-    <w:p>
-      <w:pPr>
-        <w:pStyle w:val="NormalWeb"/>
-        <w:shd w:val="clear" w:color="auto" w:fill="FFFFFF"/>
-        <w:spacing w:before="0" w:beforeAutospacing="0" w:after="0" w:afterAutospacing="0" w:line="293" w:lineRule="atLeast"/>
-        <w:rPr>
-          <w:rFonts w:ascii="Helvetica" w:hAnsi="Helvetica" w:cs="Helvetica"/>
-          <w:color w:val="222222"/>
-          <w:sz w:val="23"/>
-          <w:szCs w:val="23"/>
-        </w:rPr>
-      </w:pPr>
+        <w:rPr>
+          <w:rFonts w:ascii="Helvetica" w:hAnsi="Helvetica" w:cs="Helvetica"/>
+          <w:color w:val="222222"/>
+          <w:sz w:val="23"/>
+          <w:szCs w:val="23"/>
+        </w:rPr>
+      </w:pPr>
+      <w:r>
+        <w:rPr>
+          <w:rFonts w:ascii="Helvetica" w:hAnsi="Helvetica" w:cs="Helvetica"/>
+          <w:color w:val="222222"/>
+          <w:sz w:val="23"/>
+          <w:szCs w:val="23"/>
+        </w:rPr>
+        <w:br w:type="page"/>
+      </w:r>
+    </w:p>
+    <w:p>
+      <w:pPr>
+        <w:rPr>
+          <w:rFonts w:ascii="Helvetica" w:hAnsi="Helvetica" w:cs="Helvetica"/>
+          <w:color w:val="222222"/>
+          <w:sz w:val="23"/>
+          <w:szCs w:val="23"/>
+        </w:rPr>
+      </w:pPr>
+    </w:p>
+    <w:p>
+      <w:pPr>
+        <w:rPr>
+          <w:rFonts w:ascii="Helvetica" w:hAnsi="Helvetica" w:cs="Helvetica"/>
+          <w:color w:val="222222"/>
+          <w:sz w:val="23"/>
+          <w:szCs w:val="23"/>
+        </w:rPr>
+      </w:pPr>
+      <w:r>
+        <w:rPr>
+          <w:rFonts w:ascii="Helvetica" w:hAnsi="Helvetica" w:cs="Helvetica"/>
+          <w:color w:val="222222"/>
+          <w:sz w:val="23"/>
+          <w:szCs w:val="23"/>
+        </w:rPr>
+        <w:t>Scroll Down to Client OAuth Settings</w:t>
+      </w:r>
     </w:p>
     <w:p>
       <w:pPr>
@@ -1546,10 +911,10 @@
           <w:noProof/>
         </w:rPr>
         <w:drawing>
-          <wp:inline distT="0" distB="0" distL="0" distR="0" wp14:anchorId="4857B531" wp14:editId="67CF073E">
-            <wp:extent cx="5943600" cy="3599815"/>
-            <wp:effectExtent l="0" t="0" r="0" b="635"/>
-            <wp:docPr id="43" name="Picture 43"/>
+          <wp:inline distT="0" distB="0" distL="0" distR="0" wp14:anchorId="35C23B41" wp14:editId="7768040D">
+            <wp:extent cx="5943600" cy="3189605"/>
+            <wp:effectExtent l="0" t="0" r="0" b="0"/>
+            <wp:docPr id="40" name="Picture 40"/>
             <wp:cNvGraphicFramePr>
               <a:graphicFrameLocks xmlns:a="http://schemas.openxmlformats.org/drawingml/2006/main" noChangeAspect="1"/>
             </wp:cNvGraphicFramePr>
@@ -1569,7 +934,7 @@
                   <pic:spPr>
                     <a:xfrm>
                       <a:off x="0" y="0"/>
-                      <a:ext cx="5943600" cy="3599815"/>
+                      <a:ext cx="5943600" cy="3189605"/>
                     </a:xfrm>
                     <a:prstGeom prst="rect">
                       <a:avLst/>
@@ -1609,13 +974,395 @@
       </w:pPr>
       <w:r>
         <w:rPr>
+          <w:rFonts w:ascii="Helvetica" w:hAnsi="Helvetica" w:cs="Helvetica"/>
+          <w:color w:val="222222"/>
+          <w:sz w:val="23"/>
+          <w:szCs w:val="23"/>
+        </w:rPr>
+        <w:t xml:space="preserve">Save your changes </w:t>
+      </w:r>
+    </w:p>
+    <w:p>
+      <w:pPr>
+        <w:pStyle w:val="NormalWeb"/>
+        <w:shd w:val="clear" w:color="auto" w:fill="FFFFFF"/>
+        <w:spacing w:before="0" w:beforeAutospacing="0" w:after="0" w:afterAutospacing="0" w:line="293" w:lineRule="atLeast"/>
+        <w:rPr>
+          <w:rFonts w:ascii="Helvetica" w:hAnsi="Helvetica" w:cs="Helvetica"/>
+          <w:color w:val="222222"/>
+          <w:sz w:val="23"/>
+          <w:szCs w:val="23"/>
+        </w:rPr>
+      </w:pPr>
+    </w:p>
+    <w:p>
+      <w:pPr>
+        <w:pStyle w:val="NormalWeb"/>
+        <w:shd w:val="clear" w:color="auto" w:fill="FFFFFF"/>
+        <w:spacing w:before="0" w:beforeAutospacing="0" w:after="0" w:afterAutospacing="0" w:line="293" w:lineRule="atLeast"/>
+        <w:rPr>
+          <w:rFonts w:ascii="Helvetica" w:hAnsi="Helvetica" w:cs="Helvetica"/>
+          <w:color w:val="222222"/>
+          <w:sz w:val="23"/>
+          <w:szCs w:val="23"/>
+        </w:rPr>
+      </w:pPr>
+    </w:p>
+    <w:p>
+      <w:pPr>
+        <w:pStyle w:val="NormalWeb"/>
+        <w:shd w:val="clear" w:color="auto" w:fill="FFFFFF"/>
+        <w:spacing w:before="0" w:beforeAutospacing="0" w:after="0" w:afterAutospacing="0" w:line="293" w:lineRule="atLeast"/>
+        <w:rPr>
+          <w:rFonts w:ascii="Helvetica" w:hAnsi="Helvetica" w:cs="Helvetica"/>
+          <w:color w:val="222222"/>
+          <w:sz w:val="23"/>
+          <w:szCs w:val="23"/>
+        </w:rPr>
+      </w:pPr>
+    </w:p>
+    <w:p>
+      <w:pPr>
+        <w:pStyle w:val="NormalWeb"/>
+        <w:shd w:val="clear" w:color="auto" w:fill="FFFFFF"/>
+        <w:spacing w:before="0" w:beforeAutospacing="0" w:after="0" w:afterAutospacing="0" w:line="293" w:lineRule="atLeast"/>
+        <w:rPr>
+          <w:rFonts w:ascii="Helvetica" w:hAnsi="Helvetica" w:cs="Helvetica"/>
+          <w:color w:val="222222"/>
+          <w:sz w:val="23"/>
+          <w:szCs w:val="23"/>
+        </w:rPr>
+      </w:pPr>
+    </w:p>
+    <w:p>
+      <w:pPr>
+        <w:pStyle w:val="NormalWeb"/>
+        <w:shd w:val="clear" w:color="auto" w:fill="FFFFFF"/>
+        <w:spacing w:before="0" w:beforeAutospacing="0" w:after="0" w:afterAutospacing="0" w:line="293" w:lineRule="atLeast"/>
+        <w:rPr>
+          <w:rFonts w:ascii="Helvetica" w:hAnsi="Helvetica" w:cs="Helvetica"/>
+          <w:color w:val="222222"/>
+          <w:sz w:val="23"/>
+          <w:szCs w:val="23"/>
+        </w:rPr>
+      </w:pPr>
+    </w:p>
+    <w:p>
+      <w:pPr>
+        <w:pStyle w:val="NormalWeb"/>
+        <w:shd w:val="clear" w:color="auto" w:fill="FFFFFF"/>
+        <w:spacing w:before="0" w:beforeAutospacing="0" w:after="0" w:afterAutospacing="0" w:line="293" w:lineRule="atLeast"/>
+        <w:rPr>
+          <w:rFonts w:ascii="Helvetica" w:hAnsi="Helvetica" w:cs="Helvetica"/>
+          <w:color w:val="222222"/>
+          <w:sz w:val="23"/>
+          <w:szCs w:val="23"/>
+        </w:rPr>
+      </w:pPr>
+    </w:p>
+    <w:p>
+      <w:pPr>
+        <w:pStyle w:val="NormalWeb"/>
+        <w:shd w:val="clear" w:color="auto" w:fill="FFFFFF"/>
+        <w:spacing w:before="0" w:beforeAutospacing="0" w:after="0" w:afterAutospacing="0" w:line="293" w:lineRule="atLeast"/>
+        <w:rPr>
+          <w:rFonts w:ascii="Helvetica" w:hAnsi="Helvetica" w:cs="Helvetica"/>
+          <w:color w:val="222222"/>
+          <w:sz w:val="23"/>
+          <w:szCs w:val="23"/>
+        </w:rPr>
+      </w:pPr>
+    </w:p>
+    <w:p>
+      <w:pPr>
+        <w:pStyle w:val="NormalWeb"/>
+        <w:shd w:val="clear" w:color="auto" w:fill="FFFFFF"/>
+        <w:spacing w:before="0" w:beforeAutospacing="0" w:after="0" w:afterAutospacing="0" w:line="293" w:lineRule="atLeast"/>
+        <w:rPr>
+          <w:rFonts w:ascii="Helvetica" w:hAnsi="Helvetica" w:cs="Helvetica"/>
+          <w:color w:val="222222"/>
+          <w:sz w:val="23"/>
+          <w:szCs w:val="23"/>
+        </w:rPr>
+      </w:pPr>
+    </w:p>
+    <w:p>
+      <w:pPr>
+        <w:pStyle w:val="NormalWeb"/>
+        <w:shd w:val="clear" w:color="auto" w:fill="FFFFFF"/>
+        <w:spacing w:before="0" w:beforeAutospacing="0" w:after="0" w:afterAutospacing="0" w:line="293" w:lineRule="atLeast"/>
+        <w:rPr>
+          <w:rFonts w:ascii="Helvetica" w:hAnsi="Helvetica" w:cs="Helvetica"/>
+          <w:color w:val="222222"/>
+          <w:sz w:val="23"/>
+          <w:szCs w:val="23"/>
+        </w:rPr>
+      </w:pPr>
+    </w:p>
+    <w:p>
+      <w:pPr>
+        <w:pStyle w:val="NormalWeb"/>
+        <w:shd w:val="clear" w:color="auto" w:fill="FFFFFF"/>
+        <w:spacing w:before="0" w:beforeAutospacing="0" w:after="0" w:afterAutospacing="0" w:line="293" w:lineRule="atLeast"/>
+        <w:rPr>
+          <w:rFonts w:ascii="Helvetica" w:hAnsi="Helvetica" w:cs="Helvetica"/>
+          <w:color w:val="222222"/>
+          <w:sz w:val="23"/>
+          <w:szCs w:val="23"/>
+        </w:rPr>
+      </w:pPr>
+    </w:p>
+    <w:p>
+      <w:pPr>
+        <w:pStyle w:val="NormalWeb"/>
+        <w:shd w:val="clear" w:color="auto" w:fill="FFFFFF"/>
+        <w:spacing w:before="0" w:beforeAutospacing="0" w:after="0" w:afterAutospacing="0" w:line="293" w:lineRule="atLeast"/>
+        <w:rPr>
+          <w:rFonts w:ascii="Helvetica" w:hAnsi="Helvetica" w:cs="Helvetica"/>
+          <w:color w:val="222222"/>
+          <w:sz w:val="23"/>
+          <w:szCs w:val="23"/>
+        </w:rPr>
+      </w:pPr>
+    </w:p>
+    <w:p>
+      <w:pPr>
+        <w:pStyle w:val="NormalWeb"/>
+        <w:shd w:val="clear" w:color="auto" w:fill="FFFFFF"/>
+        <w:spacing w:before="0" w:beforeAutospacing="0" w:after="0" w:afterAutospacing="0" w:line="293" w:lineRule="atLeast"/>
+        <w:rPr>
+          <w:rFonts w:ascii="Helvetica" w:hAnsi="Helvetica" w:cs="Helvetica"/>
+          <w:color w:val="222222"/>
+          <w:sz w:val="23"/>
+          <w:szCs w:val="23"/>
+        </w:rPr>
+      </w:pPr>
+    </w:p>
+    <w:p>
+      <w:pPr>
+        <w:pStyle w:val="NormalWeb"/>
+        <w:shd w:val="clear" w:color="auto" w:fill="FFFFFF"/>
+        <w:spacing w:before="0" w:beforeAutospacing="0" w:after="0" w:afterAutospacing="0" w:line="293" w:lineRule="atLeast"/>
+        <w:rPr>
+          <w:rFonts w:ascii="Helvetica" w:hAnsi="Helvetica" w:cs="Helvetica"/>
+          <w:color w:val="222222"/>
+          <w:sz w:val="23"/>
+          <w:szCs w:val="23"/>
+        </w:rPr>
+      </w:pPr>
+    </w:p>
+    <w:p>
+      <w:pPr>
+        <w:pStyle w:val="NormalWeb"/>
+        <w:shd w:val="clear" w:color="auto" w:fill="FFFFFF"/>
+        <w:spacing w:before="0" w:beforeAutospacing="0" w:after="0" w:afterAutospacing="0" w:line="293" w:lineRule="atLeast"/>
+        <w:rPr>
+          <w:rFonts w:ascii="Helvetica" w:hAnsi="Helvetica" w:cs="Helvetica"/>
+          <w:color w:val="222222"/>
+          <w:sz w:val="23"/>
+          <w:szCs w:val="23"/>
+        </w:rPr>
+      </w:pPr>
+    </w:p>
+    <w:p>
+      <w:pPr>
+        <w:pStyle w:val="NormalWeb"/>
+        <w:shd w:val="clear" w:color="auto" w:fill="FFFFFF"/>
+        <w:spacing w:before="0" w:beforeAutospacing="0" w:after="0" w:afterAutospacing="0" w:line="293" w:lineRule="atLeast"/>
+        <w:rPr>
+          <w:rFonts w:ascii="Helvetica" w:hAnsi="Helvetica" w:cs="Helvetica"/>
+          <w:color w:val="222222"/>
+          <w:sz w:val="23"/>
+          <w:szCs w:val="23"/>
+        </w:rPr>
+      </w:pPr>
+    </w:p>
+    <w:p>
+      <w:pPr>
+        <w:pStyle w:val="NormalWeb"/>
+        <w:shd w:val="clear" w:color="auto" w:fill="FFFFFF"/>
+        <w:spacing w:before="0" w:beforeAutospacing="0" w:after="0" w:afterAutospacing="0" w:line="293" w:lineRule="atLeast"/>
+        <w:rPr>
+          <w:rFonts w:ascii="Helvetica" w:hAnsi="Helvetica" w:cs="Helvetica"/>
+          <w:color w:val="222222"/>
+          <w:sz w:val="23"/>
+          <w:szCs w:val="23"/>
+        </w:rPr>
+      </w:pPr>
+    </w:p>
+    <w:p>
+      <w:pPr>
+        <w:pStyle w:val="NormalWeb"/>
+        <w:shd w:val="clear" w:color="auto" w:fill="FFFFFF"/>
+        <w:spacing w:before="0" w:beforeAutospacing="0" w:after="0" w:afterAutospacing="0" w:line="293" w:lineRule="atLeast"/>
+        <w:rPr>
+          <w:rFonts w:ascii="Helvetica" w:hAnsi="Helvetica" w:cs="Helvetica"/>
+          <w:color w:val="222222"/>
+          <w:sz w:val="23"/>
+          <w:szCs w:val="23"/>
+        </w:rPr>
+      </w:pPr>
+    </w:p>
+    <w:p>
+      <w:pPr>
+        <w:pStyle w:val="NormalWeb"/>
+        <w:shd w:val="clear" w:color="auto" w:fill="FFFFFF"/>
+        <w:spacing w:before="0" w:beforeAutospacing="0" w:after="0" w:afterAutospacing="0" w:line="293" w:lineRule="atLeast"/>
+        <w:rPr>
+          <w:rFonts w:ascii="Helvetica" w:hAnsi="Helvetica" w:cs="Helvetica"/>
+          <w:color w:val="222222"/>
+          <w:sz w:val="23"/>
+          <w:szCs w:val="23"/>
+        </w:rPr>
+      </w:pPr>
+    </w:p>
+    <w:p>
+      <w:pPr>
+        <w:pStyle w:val="NormalWeb"/>
+        <w:shd w:val="clear" w:color="auto" w:fill="FFFFFF"/>
+        <w:spacing w:before="0" w:beforeAutospacing="0" w:after="0" w:afterAutospacing="0" w:line="293" w:lineRule="atLeast"/>
+        <w:rPr>
+          <w:rFonts w:ascii="Helvetica" w:hAnsi="Helvetica" w:cs="Helvetica"/>
+          <w:color w:val="222222"/>
+          <w:sz w:val="23"/>
+          <w:szCs w:val="23"/>
+        </w:rPr>
+      </w:pPr>
+    </w:p>
+    <w:p>
+      <w:pPr>
+        <w:pStyle w:val="NormalWeb"/>
+        <w:shd w:val="clear" w:color="auto" w:fill="FFFFFF"/>
+        <w:spacing w:before="0" w:beforeAutospacing="0" w:after="0" w:afterAutospacing="0" w:line="293" w:lineRule="atLeast"/>
+        <w:rPr>
+          <w:rFonts w:ascii="Helvetica" w:hAnsi="Helvetica" w:cs="Helvetica"/>
+          <w:color w:val="222222"/>
+          <w:sz w:val="23"/>
+          <w:szCs w:val="23"/>
+        </w:rPr>
+      </w:pPr>
+    </w:p>
+    <w:p>
+      <w:pPr>
+        <w:pStyle w:val="NormalWeb"/>
+        <w:shd w:val="clear" w:color="auto" w:fill="FFFFFF"/>
+        <w:spacing w:before="0" w:beforeAutospacing="0" w:after="0" w:afterAutospacing="0" w:line="293" w:lineRule="atLeast"/>
+        <w:rPr>
+          <w:rFonts w:ascii="Helvetica" w:hAnsi="Helvetica" w:cs="Helvetica"/>
+          <w:color w:val="222222"/>
+          <w:sz w:val="23"/>
+          <w:szCs w:val="23"/>
+          <w:u w:val="single"/>
+        </w:rPr>
+      </w:pPr>
+      <w:r>
+        <w:rPr>
+          <w:rFonts w:ascii="Helvetica" w:hAnsi="Helvetica" w:cs="Helvetica"/>
+          <w:color w:val="222222"/>
+          <w:sz w:val="23"/>
+          <w:szCs w:val="23"/>
+          <w:u w:val="single"/>
+        </w:rPr>
+        <w:lastRenderedPageBreak/>
+        <w:t xml:space="preserve">Include </w:t>
+      </w:r>
+      <w:proofErr w:type="spellStart"/>
+      <w:r>
+        <w:rPr>
+          <w:rFonts w:ascii="Helvetica" w:hAnsi="Helvetica" w:cs="Helvetica"/>
+          <w:color w:val="222222"/>
+          <w:sz w:val="23"/>
+          <w:szCs w:val="23"/>
+          <w:u w:val="single"/>
+        </w:rPr>
+        <w:t>Xamarin.Auth</w:t>
+      </w:r>
+      <w:proofErr w:type="spellEnd"/>
+      <w:r>
+        <w:rPr>
+          <w:rFonts w:ascii="Helvetica" w:hAnsi="Helvetica" w:cs="Helvetica"/>
+          <w:color w:val="222222"/>
+          <w:sz w:val="23"/>
+          <w:szCs w:val="23"/>
+          <w:u w:val="single"/>
+        </w:rPr>
+        <w:t xml:space="preserve"> and JSON.Net</w:t>
+      </w:r>
+    </w:p>
+    <w:p>
+      <w:pPr>
+        <w:pStyle w:val="NormalWeb"/>
+        <w:shd w:val="clear" w:color="auto" w:fill="FFFFFF"/>
+        <w:spacing w:before="0" w:beforeAutospacing="0" w:after="0" w:afterAutospacing="0" w:line="293" w:lineRule="atLeast"/>
+        <w:rPr>
+          <w:rFonts w:ascii="Helvetica" w:hAnsi="Helvetica" w:cs="Helvetica"/>
+          <w:color w:val="222222"/>
+          <w:sz w:val="23"/>
+          <w:szCs w:val="23"/>
+          <w:u w:val="single"/>
+        </w:rPr>
+      </w:pPr>
+    </w:p>
+    <w:p>
+      <w:pPr>
+        <w:pStyle w:val="NormalWeb"/>
+        <w:shd w:val="clear" w:color="auto" w:fill="FFFFFF"/>
+        <w:spacing w:before="0" w:beforeAutospacing="0" w:after="0" w:afterAutospacing="0" w:line="293" w:lineRule="atLeast"/>
+        <w:rPr>
+          <w:rFonts w:ascii="Helvetica" w:hAnsi="Helvetica" w:cs="Helvetica"/>
+          <w:color w:val="222222"/>
+          <w:sz w:val="23"/>
+          <w:szCs w:val="23"/>
+          <w:u w:val="single"/>
+        </w:rPr>
+      </w:pPr>
+      <w:proofErr w:type="spellStart"/>
+      <w:r>
+        <w:rPr>
+          <w:rFonts w:ascii="Helvetica" w:hAnsi="Helvetica" w:cs="Helvetica"/>
+          <w:color w:val="222222"/>
+          <w:sz w:val="23"/>
+          <w:szCs w:val="23"/>
+          <w:u w:val="single"/>
+        </w:rPr>
+        <w:t>MainActivity.cs</w:t>
+      </w:r>
+      <w:proofErr w:type="spellEnd"/>
+    </w:p>
+    <w:p>
+      <w:pPr>
+        <w:pStyle w:val="NormalWeb"/>
+        <w:shd w:val="clear" w:color="auto" w:fill="FFFFFF"/>
+        <w:spacing w:before="0" w:beforeAutospacing="0" w:after="0" w:afterAutospacing="0" w:line="293" w:lineRule="atLeast"/>
+        <w:rPr>
+          <w:rFonts w:ascii="Helvetica" w:hAnsi="Helvetica" w:cs="Helvetica"/>
+          <w:color w:val="222222"/>
+          <w:sz w:val="23"/>
+          <w:szCs w:val="23"/>
+        </w:rPr>
+      </w:pPr>
+    </w:p>
+    <w:p>
+      <w:pPr>
+        <w:pStyle w:val="NormalWeb"/>
+        <w:shd w:val="clear" w:color="auto" w:fill="FFFFFF"/>
+        <w:spacing w:before="0" w:beforeAutospacing="0" w:after="0" w:afterAutospacing="0" w:line="293" w:lineRule="atLeast"/>
+        <w:rPr>
+          <w:rFonts w:ascii="Helvetica" w:hAnsi="Helvetica" w:cs="Helvetica"/>
+          <w:color w:val="222222"/>
+          <w:sz w:val="23"/>
+          <w:szCs w:val="23"/>
+        </w:rPr>
+      </w:pPr>
+      <w:r>
+        <w:rPr>
           <w:noProof/>
         </w:rPr>
         <w:drawing>
-          <wp:inline distT="0" distB="0" distL="0" distR="0" wp14:anchorId="0C55CBB0" wp14:editId="5273E392">
-            <wp:extent cx="5943600" cy="3994030"/>
-            <wp:effectExtent l="0" t="0" r="0" b="6985"/>
-            <wp:docPr id="44" name="Picture 44"/>
+          <wp:inline distT="0" distB="0" distL="0" distR="0" wp14:anchorId="6C7065F3" wp14:editId="2F04059A">
+            <wp:extent cx="5943600" cy="6618605"/>
+            <wp:effectExtent l="0" t="0" r="0" b="0"/>
+            <wp:docPr id="42" name="Picture 42"/>
             <wp:cNvGraphicFramePr>
               <a:graphicFrameLocks xmlns:a="http://schemas.openxmlformats.org/drawingml/2006/main" noChangeAspect="1"/>
             </wp:cNvGraphicFramePr>
@@ -1635,7 +1382,7 @@
                   <pic:spPr>
                     <a:xfrm>
                       <a:off x="0" y="0"/>
-                      <a:ext cx="5953158" cy="4000453"/>
+                      <a:ext cx="5943600" cy="6618605"/>
                     </a:xfrm>
                     <a:prstGeom prst="rect">
                       <a:avLst/>
@@ -1699,15 +1446,28 @@
           <w:szCs w:val="23"/>
         </w:rPr>
       </w:pPr>
+    </w:p>
+    <w:p>
+      <w:pPr>
+        <w:pStyle w:val="NormalWeb"/>
+        <w:shd w:val="clear" w:color="auto" w:fill="FFFFFF"/>
+        <w:spacing w:before="0" w:beforeAutospacing="0" w:after="0" w:afterAutospacing="0" w:line="293" w:lineRule="atLeast"/>
+        <w:rPr>
+          <w:rFonts w:ascii="Helvetica" w:hAnsi="Helvetica" w:cs="Helvetica"/>
+          <w:color w:val="222222"/>
+          <w:sz w:val="23"/>
+          <w:szCs w:val="23"/>
+        </w:rPr>
+      </w:pPr>
       <w:r>
         <w:rPr>
           <w:noProof/>
         </w:rPr>
         <w:drawing>
-          <wp:inline distT="0" distB="0" distL="0" distR="0" wp14:anchorId="42EE4090" wp14:editId="492FBD10">
-            <wp:extent cx="5943600" cy="2173605"/>
-            <wp:effectExtent l="0" t="0" r="0" b="0"/>
-            <wp:docPr id="45" name="Picture 45"/>
+          <wp:inline distT="0" distB="0" distL="0" distR="0" wp14:anchorId="4857B531" wp14:editId="67CF073E">
+            <wp:extent cx="5943600" cy="3599815"/>
+            <wp:effectExtent l="0" t="0" r="0" b="635"/>
+            <wp:docPr id="43" name="Picture 43"/>
             <wp:cNvGraphicFramePr>
               <a:graphicFrameLocks xmlns:a="http://schemas.openxmlformats.org/drawingml/2006/main" noChangeAspect="1"/>
             </wp:cNvGraphicFramePr>
@@ -1727,7 +1487,7 @@
                   <pic:spPr>
                     <a:xfrm>
                       <a:off x="0" y="0"/>
-                      <a:ext cx="5943600" cy="2173605"/>
+                      <a:ext cx="5943600" cy="3599815"/>
                     </a:xfrm>
                     <a:prstGeom prst="rect">
                       <a:avLst/>
@@ -1767,121 +1527,82 @@
       </w:pPr>
       <w:r>
         <w:rPr>
-          <w:rFonts w:ascii="Helvetica" w:hAnsi="Helvetica" w:cs="Helvetica"/>
-          <w:color w:val="222222"/>
-          <w:sz w:val="23"/>
-          <w:szCs w:val="23"/>
-        </w:rPr>
-        <w:t xml:space="preserve">To understand the Facebook graph API </w:t>
-      </w:r>
-    </w:p>
-    <w:p>
-      <w:pPr>
-        <w:pStyle w:val="NormalWeb"/>
-        <w:shd w:val="clear" w:color="auto" w:fill="FFFFFF"/>
-        <w:spacing w:before="0" w:beforeAutospacing="0" w:after="0" w:afterAutospacing="0" w:line="293" w:lineRule="atLeast"/>
-        <w:rPr>
-          <w:rFonts w:ascii="Helvetica" w:hAnsi="Helvetica" w:cs="Helvetica"/>
-          <w:color w:val="222222"/>
-          <w:sz w:val="23"/>
-          <w:szCs w:val="23"/>
-        </w:rPr>
-      </w:pPr>
-      <w:r>
-        <w:rPr>
-          <w:rFonts w:ascii="Helvetica" w:hAnsi="Helvetica" w:cs="Helvetica"/>
-          <w:color w:val="222222"/>
-          <w:sz w:val="23"/>
-          <w:szCs w:val="23"/>
-        </w:rPr>
-        <w:t xml:space="preserve"> Go to </w:t>
-      </w:r>
-    </w:p>
-    <w:p>
-      <w:pPr>
-        <w:pStyle w:val="NormalWeb"/>
-        <w:shd w:val="clear" w:color="auto" w:fill="FFFFFF"/>
-        <w:spacing w:before="0" w:beforeAutospacing="0" w:after="0" w:afterAutospacing="0" w:line="293" w:lineRule="atLeast"/>
-        <w:rPr>
-          <w:rFonts w:ascii="Helvetica" w:hAnsi="Helvetica" w:cs="Helvetica"/>
-          <w:color w:val="222222"/>
-          <w:sz w:val="23"/>
-          <w:szCs w:val="23"/>
-        </w:rPr>
-      </w:pPr>
-    </w:p>
-    <w:p>
-      <w:pPr>
-        <w:pStyle w:val="NormalWeb"/>
-        <w:shd w:val="clear" w:color="auto" w:fill="FFFFFF"/>
-        <w:spacing w:before="0" w:beforeAutospacing="0" w:after="0" w:afterAutospacing="0" w:line="293" w:lineRule="atLeast"/>
-        <w:rPr>
-          <w:rFonts w:ascii="Helvetica" w:hAnsi="Helvetica" w:cs="Helvetica"/>
-          <w:color w:val="4E5665"/>
-          <w:sz w:val="21"/>
-          <w:szCs w:val="21"/>
-          <w:shd w:val="clear" w:color="auto" w:fill="FFFFFF"/>
-        </w:rPr>
-      </w:pPr>
-      <w:hyperlink r:id="rId19" w:history="1">
-        <w:r>
-          <w:rPr>
-            <w:rStyle w:val="Hyperlink"/>
-            <w:rFonts w:ascii="Helvetica" w:hAnsi="Helvetica" w:cs="Helvetica"/>
-            <w:color w:val="627AAD"/>
-            <w:sz w:val="21"/>
-            <w:szCs w:val="21"/>
-            <w:shd w:val="clear" w:color="auto" w:fill="FFFFFF"/>
-          </w:rPr>
-          <w:t>https://developers.facebook.com/tools/explorer</w:t>
-        </w:r>
-      </w:hyperlink>
-      <w:r>
-        <w:rPr>
-          <w:rFonts w:ascii="Helvetica" w:hAnsi="Helvetica" w:cs="Helvetica"/>
-          <w:color w:val="4E5665"/>
-          <w:sz w:val="21"/>
-          <w:szCs w:val="21"/>
-          <w:shd w:val="clear" w:color="auto" w:fill="FFFFFF"/>
-        </w:rPr>
-        <w:t>.</w:t>
-      </w:r>
-    </w:p>
-    <w:p>
-      <w:pPr>
-        <w:pStyle w:val="NormalWeb"/>
-        <w:shd w:val="clear" w:color="auto" w:fill="FFFFFF"/>
-        <w:spacing w:before="0" w:beforeAutospacing="0" w:after="0" w:afterAutospacing="0" w:line="293" w:lineRule="atLeast"/>
-        <w:rPr>
-          <w:rFonts w:ascii="Helvetica" w:hAnsi="Helvetica" w:cs="Helvetica"/>
-          <w:color w:val="4E5665"/>
-          <w:sz w:val="21"/>
-          <w:szCs w:val="21"/>
-          <w:shd w:val="clear" w:color="auto" w:fill="FFFFFF"/>
-        </w:rPr>
-      </w:pPr>
-    </w:p>
-    <w:p>
-      <w:pPr>
-        <w:pStyle w:val="NormalWeb"/>
-        <w:shd w:val="clear" w:color="auto" w:fill="FFFFFF"/>
-        <w:spacing w:before="0" w:beforeAutospacing="0" w:after="0" w:afterAutospacing="0" w:line="293" w:lineRule="atLeast"/>
-        <w:rPr>
-          <w:rFonts w:ascii="Helvetica" w:hAnsi="Helvetica" w:cs="Helvetica"/>
-          <w:color w:val="222222"/>
-          <w:sz w:val="23"/>
-          <w:szCs w:val="23"/>
-        </w:rPr>
-      </w:pPr>
-      <w:r>
-        <w:rPr>
           <w:noProof/>
         </w:rPr>
+        <w:lastRenderedPageBreak/>
         <w:drawing>
-          <wp:inline distT="0" distB="0" distL="0" distR="0" wp14:anchorId="4774E61B" wp14:editId="6AAC64BC">
-            <wp:extent cx="5943600" cy="2397760"/>
-            <wp:effectExtent l="0" t="0" r="0" b="2540"/>
-            <wp:docPr id="46" name="Picture 46"/>
+          <wp:inline distT="0" distB="0" distL="0" distR="0" wp14:anchorId="0C55CBB0" wp14:editId="5273E392">
+            <wp:extent cx="5943600" cy="3994030"/>
+            <wp:effectExtent l="0" t="0" r="0" b="6985"/>
+            <wp:docPr id="44" name="Picture 44"/>
+            <wp:cNvGraphicFramePr>
+              <a:graphicFrameLocks xmlns:a="http://schemas.openxmlformats.org/drawingml/2006/main" noChangeAspect="1"/>
+            </wp:cNvGraphicFramePr>
+            <a:graphic xmlns:a="http://schemas.openxmlformats.org/drawingml/2006/main">
+              <a:graphicData uri="http://schemas.openxmlformats.org/drawingml/2006/picture">
+                <pic:pic xmlns:pic="http://schemas.openxmlformats.org/drawingml/2006/picture">
+                  <pic:nvPicPr>
+                    <pic:cNvPr id="1" name=""/>
+                    <pic:cNvPicPr/>
+                  </pic:nvPicPr>
+                  <pic:blipFill>
+                    <a:blip r:embed="rId19"/>
+                    <a:stretch>
+                      <a:fillRect/>
+                    </a:stretch>
+                  </pic:blipFill>
+                  <pic:spPr>
+                    <a:xfrm>
+                      <a:off x="0" y="0"/>
+                      <a:ext cx="5953158" cy="4000453"/>
+                    </a:xfrm>
+                    <a:prstGeom prst="rect">
+                      <a:avLst/>
+                    </a:prstGeom>
+                  </pic:spPr>
+                </pic:pic>
+              </a:graphicData>
+            </a:graphic>
+          </wp:inline>
+        </w:drawing>
+      </w:r>
+    </w:p>
+    <w:p>
+      <w:pPr>
+        <w:pStyle w:val="NormalWeb"/>
+        <w:shd w:val="clear" w:color="auto" w:fill="FFFFFF"/>
+        <w:spacing w:before="0" w:beforeAutospacing="0" w:after="0" w:afterAutospacing="0" w:line="293" w:lineRule="atLeast"/>
+        <w:rPr>
+          <w:rFonts w:ascii="Helvetica" w:hAnsi="Helvetica" w:cs="Helvetica"/>
+          <w:color w:val="222222"/>
+          <w:sz w:val="23"/>
+          <w:szCs w:val="23"/>
+        </w:rPr>
+      </w:pPr>
+      <w:bookmarkStart w:id="0" w:name="_GoBack"/>
+      <w:bookmarkEnd w:id="0"/>
+    </w:p>
+    <w:p>
+      <w:pPr>
+        <w:pStyle w:val="NormalWeb"/>
+        <w:shd w:val="clear" w:color="auto" w:fill="FFFFFF"/>
+        <w:spacing w:before="0" w:beforeAutospacing="0" w:after="0" w:afterAutospacing="0" w:line="293" w:lineRule="atLeast"/>
+        <w:rPr>
+          <w:rFonts w:ascii="Helvetica" w:hAnsi="Helvetica" w:cs="Helvetica"/>
+          <w:color w:val="222222"/>
+          <w:sz w:val="23"/>
+          <w:szCs w:val="23"/>
+        </w:rPr>
+      </w:pPr>
+      <w:r>
+        <w:rPr>
+          <w:noProof/>
+        </w:rPr>
+        <w:drawing>
+          <wp:inline distT="0" distB="0" distL="0" distR="0" wp14:anchorId="42EE4090" wp14:editId="492FBD10">
+            <wp:extent cx="5943600" cy="2173605"/>
+            <wp:effectExtent l="0" t="0" r="0" b="0"/>
+            <wp:docPr id="45" name="Picture 45"/>
             <wp:cNvGraphicFramePr>
               <a:graphicFrameLocks xmlns:a="http://schemas.openxmlformats.org/drawingml/2006/main" noChangeAspect="1"/>
             </wp:cNvGraphicFramePr>
@@ -1901,6 +1622,181 @@
                   <pic:spPr>
                     <a:xfrm>
                       <a:off x="0" y="0"/>
+                      <a:ext cx="5943600" cy="2173605"/>
+                    </a:xfrm>
+                    <a:prstGeom prst="rect">
+                      <a:avLst/>
+                    </a:prstGeom>
+                  </pic:spPr>
+                </pic:pic>
+              </a:graphicData>
+            </a:graphic>
+          </wp:inline>
+        </w:drawing>
+      </w:r>
+    </w:p>
+    <w:p>
+      <w:pPr>
+        <w:pStyle w:val="NormalWeb"/>
+        <w:shd w:val="clear" w:color="auto" w:fill="FFFFFF"/>
+        <w:spacing w:before="0" w:beforeAutospacing="0" w:after="0" w:afterAutospacing="0" w:line="293" w:lineRule="atLeast"/>
+        <w:rPr>
+          <w:rFonts w:ascii="Helvetica" w:hAnsi="Helvetica" w:cs="Helvetica"/>
+          <w:color w:val="222222"/>
+          <w:sz w:val="23"/>
+          <w:szCs w:val="23"/>
+        </w:rPr>
+      </w:pPr>
+    </w:p>
+    <w:p>
+      <w:pPr>
+        <w:pStyle w:val="NormalWeb"/>
+        <w:shd w:val="clear" w:color="auto" w:fill="FFFFFF"/>
+        <w:spacing w:before="0" w:beforeAutospacing="0" w:after="0" w:afterAutospacing="0" w:line="293" w:lineRule="atLeast"/>
+        <w:rPr>
+          <w:rFonts w:ascii="Helvetica" w:hAnsi="Helvetica" w:cs="Helvetica"/>
+          <w:color w:val="222222"/>
+          <w:sz w:val="23"/>
+          <w:szCs w:val="23"/>
+        </w:rPr>
+      </w:pPr>
+      <w:r>
+        <w:rPr>
+          <w:rFonts w:ascii="Helvetica" w:hAnsi="Helvetica" w:cs="Helvetica"/>
+          <w:color w:val="222222"/>
+          <w:sz w:val="23"/>
+          <w:szCs w:val="23"/>
+        </w:rPr>
+        <w:t xml:space="preserve">To understand the Facebook graph API </w:t>
+      </w:r>
+    </w:p>
+    <w:p>
+      <w:pPr>
+        <w:pStyle w:val="NormalWeb"/>
+        <w:shd w:val="clear" w:color="auto" w:fill="FFFFFF"/>
+        <w:spacing w:before="0" w:beforeAutospacing="0" w:after="0" w:afterAutospacing="0" w:line="293" w:lineRule="atLeast"/>
+        <w:rPr>
+          <w:rFonts w:ascii="Helvetica" w:hAnsi="Helvetica" w:cs="Helvetica"/>
+          <w:color w:val="222222"/>
+          <w:sz w:val="23"/>
+          <w:szCs w:val="23"/>
+        </w:rPr>
+      </w:pPr>
+      <w:r>
+        <w:rPr>
+          <w:rFonts w:ascii="Helvetica" w:hAnsi="Helvetica" w:cs="Helvetica"/>
+          <w:color w:val="222222"/>
+          <w:sz w:val="23"/>
+          <w:szCs w:val="23"/>
+        </w:rPr>
+        <w:t xml:space="preserve"> Go to </w:t>
+      </w:r>
+    </w:p>
+    <w:p>
+      <w:pPr>
+        <w:pStyle w:val="NormalWeb"/>
+        <w:shd w:val="clear" w:color="auto" w:fill="FFFFFF"/>
+        <w:spacing w:before="0" w:beforeAutospacing="0" w:after="0" w:afterAutospacing="0" w:line="293" w:lineRule="atLeast"/>
+        <w:rPr>
+          <w:rFonts w:ascii="Helvetica" w:hAnsi="Helvetica" w:cs="Helvetica"/>
+          <w:color w:val="222222"/>
+          <w:sz w:val="23"/>
+          <w:szCs w:val="23"/>
+        </w:rPr>
+      </w:pPr>
+    </w:p>
+    <w:p>
+      <w:pPr>
+        <w:pStyle w:val="NormalWeb"/>
+        <w:shd w:val="clear" w:color="auto" w:fill="FFFFFF"/>
+        <w:spacing w:before="0" w:beforeAutospacing="0" w:after="0" w:afterAutospacing="0" w:line="293" w:lineRule="atLeast"/>
+        <w:rPr>
+          <w:rFonts w:ascii="Helvetica" w:hAnsi="Helvetica" w:cs="Helvetica"/>
+          <w:color w:val="4E5665"/>
+          <w:sz w:val="21"/>
+          <w:szCs w:val="21"/>
+          <w:shd w:val="clear" w:color="auto" w:fill="FFFFFF"/>
+        </w:rPr>
+      </w:pPr>
+      <w:hyperlink r:id="rId21" w:history="1">
+        <w:r>
+          <w:rPr>
+            <w:rStyle w:val="Hyperlink"/>
+            <w:rFonts w:ascii="Helvetica" w:hAnsi="Helvetica" w:cs="Helvetica"/>
+            <w:color w:val="627AAD"/>
+            <w:sz w:val="21"/>
+            <w:szCs w:val="21"/>
+            <w:shd w:val="clear" w:color="auto" w:fill="FFFFFF"/>
+          </w:rPr>
+          <w:t>https://developers.facebook.com/tools/explorer</w:t>
+        </w:r>
+      </w:hyperlink>
+      <w:r>
+        <w:rPr>
+          <w:rFonts w:ascii="Helvetica" w:hAnsi="Helvetica" w:cs="Helvetica"/>
+          <w:color w:val="4E5665"/>
+          <w:sz w:val="21"/>
+          <w:szCs w:val="21"/>
+          <w:shd w:val="clear" w:color="auto" w:fill="FFFFFF"/>
+        </w:rPr>
+        <w:t>.</w:t>
+      </w:r>
+    </w:p>
+    <w:p>
+      <w:pPr>
+        <w:pStyle w:val="NormalWeb"/>
+        <w:shd w:val="clear" w:color="auto" w:fill="FFFFFF"/>
+        <w:spacing w:before="0" w:beforeAutospacing="0" w:after="0" w:afterAutospacing="0" w:line="293" w:lineRule="atLeast"/>
+        <w:rPr>
+          <w:rFonts w:ascii="Helvetica" w:hAnsi="Helvetica" w:cs="Helvetica"/>
+          <w:color w:val="4E5665"/>
+          <w:sz w:val="21"/>
+          <w:szCs w:val="21"/>
+          <w:shd w:val="clear" w:color="auto" w:fill="FFFFFF"/>
+        </w:rPr>
+      </w:pPr>
+    </w:p>
+    <w:p>
+      <w:pPr>
+        <w:pStyle w:val="NormalWeb"/>
+        <w:shd w:val="clear" w:color="auto" w:fill="FFFFFF"/>
+        <w:spacing w:before="0" w:beforeAutospacing="0" w:after="0" w:afterAutospacing="0" w:line="293" w:lineRule="atLeast"/>
+        <w:rPr>
+          <w:rFonts w:ascii="Helvetica" w:hAnsi="Helvetica" w:cs="Helvetica"/>
+          <w:color w:val="222222"/>
+          <w:sz w:val="23"/>
+          <w:szCs w:val="23"/>
+        </w:rPr>
+      </w:pPr>
+      <w:r>
+        <w:rPr>
+          <w:noProof/>
+        </w:rPr>
+        <w:lastRenderedPageBreak/>
+        <w:drawing>
+          <wp:inline distT="0" distB="0" distL="0" distR="0" wp14:anchorId="4774E61B" wp14:editId="6AAC64BC">
+            <wp:extent cx="5943600" cy="2397760"/>
+            <wp:effectExtent l="0" t="0" r="0" b="2540"/>
+            <wp:docPr id="46" name="Picture 46"/>
+            <wp:cNvGraphicFramePr>
+              <a:graphicFrameLocks xmlns:a="http://schemas.openxmlformats.org/drawingml/2006/main" noChangeAspect="1"/>
+            </wp:cNvGraphicFramePr>
+            <a:graphic xmlns:a="http://schemas.openxmlformats.org/drawingml/2006/main">
+              <a:graphicData uri="http://schemas.openxmlformats.org/drawingml/2006/picture">
+                <pic:pic xmlns:pic="http://schemas.openxmlformats.org/drawingml/2006/picture">
+                  <pic:nvPicPr>
+                    <pic:cNvPr id="1" name=""/>
+                    <pic:cNvPicPr/>
+                  </pic:nvPicPr>
+                  <pic:blipFill>
+                    <a:blip r:embed="rId22"/>
+                    <a:stretch>
+                      <a:fillRect/>
+                    </a:stretch>
+                  </pic:blipFill>
+                  <pic:spPr>
+                    <a:xfrm>
+                      <a:off x="0" y="0"/>
                       <a:ext cx="5943600" cy="2397760"/>
                     </a:xfrm>
                     <a:prstGeom prst="rect">
@@ -1916,6 +1812,8 @@
     </w:p>
     <w:p/>
     <w:sectPr>
+      <w:headerReference w:type="default" r:id="rId23"/>
+      <w:footerReference w:type="default" r:id="rId24"/>
       <w:pgSz w:w="12240" w:h="15840"/>
       <w:pgMar w:top="1440" w:right="1440" w:bottom="1440" w:left="1440" w:header="720" w:footer="720" w:gutter="0"/>
       <w:cols w:space="720"/>
@@ -1923,6 +1821,445 @@
     </w:sectPr>
   </w:body>
 </w:document>
+</file>
+
+<file path=word/endnotes.xml><?xml version="1.0" encoding="utf-8"?>
+<w:endnotes xmlns:wpc="http://schemas.microsoft.com/office/word/2010/wordprocessingCanvas" xmlns:mc="http://schemas.openxmlformats.org/markup-compatibility/2006" xmlns:o="urn:schemas-microsoft-com:office:office" xmlns:r="http://schemas.openxmlformats.org/officeDocument/2006/relationships" xmlns:m="http://schemas.openxmlformats.org/officeDocument/2006/math" xmlns:v="urn:schemas-microsoft-com:vml" xmlns:wp14="http://schemas.microsoft.com/office/word/2010/wordprocessingDrawing" xmlns:wp="http://schemas.openxmlformats.org/drawingml/2006/wordprocessingDrawing" xmlns:w10="urn:schemas-microsoft-com:office:word" xmlns:w="http://schemas.openxmlformats.org/wordprocessingml/2006/main" xmlns:w14="http://schemas.microsoft.com/office/word/2010/wordml" xmlns:w15="http://schemas.microsoft.com/office/word/2012/wordml" xmlns:wpg="http://schemas.microsoft.com/office/word/2010/wordprocessingGroup" xmlns:wpi="http://schemas.microsoft.com/office/word/2010/wordprocessingInk" xmlns:wne="http://schemas.microsoft.com/office/word/2006/wordml" xmlns:wps="http://schemas.microsoft.com/office/word/2010/wordprocessingShape" mc:Ignorable="w14 w15 wp14">
+  <w:endnote w:type="separator" w:id="-1">
+    <w:p>
+      <w:pPr>
+        <w:spacing w:after="0" w:line="240" w:lineRule="auto"/>
+      </w:pPr>
+      <w:r>
+        <w:separator/>
+      </w:r>
+    </w:p>
+  </w:endnote>
+  <w:endnote w:type="continuationSeparator" w:id="0">
+    <w:p>
+      <w:pPr>
+        <w:spacing w:after="0" w:line="240" w:lineRule="auto"/>
+      </w:pPr>
+      <w:r>
+        <w:continuationSeparator/>
+      </w:r>
+    </w:p>
+  </w:endnote>
+</w:endnotes>
+</file>
+
+<file path=word/footer1.xml><?xml version="1.0" encoding="utf-8"?>
+<w:ftr xmlns:wpc="http://schemas.microsoft.com/office/word/2010/wordprocessingCanvas" xmlns:mc="http://schemas.openxmlformats.org/markup-compatibility/2006" xmlns:o="urn:schemas-microsoft-com:office:office" xmlns:r="http://schemas.openxmlformats.org/officeDocument/2006/relationships" xmlns:m="http://schemas.openxmlformats.org/officeDocument/2006/math" xmlns:v="urn:schemas-microsoft-com:vml" xmlns:wp14="http://schemas.microsoft.com/office/word/2010/wordprocessingDrawing" xmlns:wp="http://schemas.openxmlformats.org/drawingml/2006/wordprocessingDrawing" xmlns:w10="urn:schemas-microsoft-com:office:word" xmlns:w="http://schemas.openxmlformats.org/wordprocessingml/2006/main" xmlns:w14="http://schemas.microsoft.com/office/word/2010/wordml" xmlns:w15="http://schemas.microsoft.com/office/word/2012/wordml" xmlns:wpg="http://schemas.microsoft.com/office/word/2010/wordprocessingGroup" xmlns:wpi="http://schemas.microsoft.com/office/word/2010/wordprocessingInk" xmlns:wne="http://schemas.microsoft.com/office/word/2006/wordml" xmlns:wps="http://schemas.microsoft.com/office/word/2010/wordprocessingShape" mc:Ignorable="w14 w15 wp14">
+  <w:tbl>
+    <w:tblPr>
+      <w:tblW w:w="5000" w:type="pct"/>
+      <w:jc w:val="center"/>
+      <w:tblCellMar>
+        <w:top w:w="144" w:type="dxa"/>
+        <w:left w:w="115" w:type="dxa"/>
+        <w:bottom w:w="144" w:type="dxa"/>
+        <w:right w:w="115" w:type="dxa"/>
+      </w:tblCellMar>
+      <w:tblLook w:val="04A0" w:firstRow="1" w:lastRow="0" w:firstColumn="1" w:lastColumn="0" w:noHBand="0" w:noVBand="1"/>
+    </w:tblPr>
+    <w:tblGrid>
+      <w:gridCol w:w="4686"/>
+      <w:gridCol w:w="4674"/>
+    </w:tblGrid>
+    <w:tr>
+      <w:trPr>
+        <w:trHeight w:hRule="exact" w:val="115"/>
+        <w:jc w:val="center"/>
+      </w:trPr>
+      <w:tc>
+        <w:tcPr>
+          <w:tcW w:w="4686" w:type="dxa"/>
+          <w:shd w:val="clear" w:color="auto" w:fill="5B9BD5" w:themeFill="accent1"/>
+          <w:tcMar>
+            <w:top w:w="0" w:type="dxa"/>
+            <w:bottom w:w="0" w:type="dxa"/>
+          </w:tcMar>
+        </w:tcPr>
+        <w:p>
+          <w:pPr>
+            <w:pStyle w:val="Header"/>
+            <w:tabs>
+              <w:tab w:val="clear" w:pos="4680"/>
+              <w:tab w:val="clear" w:pos="9360"/>
+            </w:tabs>
+            <w:rPr>
+              <w:caps/>
+              <w:sz w:val="18"/>
+            </w:rPr>
+          </w:pPr>
+        </w:p>
+      </w:tc>
+      <w:tc>
+        <w:tcPr>
+          <w:tcW w:w="4674" w:type="dxa"/>
+          <w:shd w:val="clear" w:color="auto" w:fill="5B9BD5" w:themeFill="accent1"/>
+          <w:tcMar>
+            <w:top w:w="0" w:type="dxa"/>
+            <w:bottom w:w="0" w:type="dxa"/>
+          </w:tcMar>
+        </w:tcPr>
+        <w:p>
+          <w:pPr>
+            <w:pStyle w:val="Header"/>
+            <w:tabs>
+              <w:tab w:val="clear" w:pos="4680"/>
+              <w:tab w:val="clear" w:pos="9360"/>
+            </w:tabs>
+            <w:jc w:val="right"/>
+            <w:rPr>
+              <w:caps/>
+              <w:sz w:val="18"/>
+            </w:rPr>
+          </w:pPr>
+        </w:p>
+      </w:tc>
+    </w:tr>
+    <w:tr>
+      <w:trPr>
+        <w:jc w:val="center"/>
+      </w:trPr>
+      <w:tc>
+        <w:tcPr>
+          <w:tcW w:w="4686" w:type="dxa"/>
+          <w:shd w:val="clear" w:color="auto" w:fill="auto"/>
+          <w:vAlign w:val="center"/>
+        </w:tcPr>
+        <w:p>
+          <w:pPr>
+            <w:pStyle w:val="Footer"/>
+            <w:tabs>
+              <w:tab w:val="clear" w:pos="4680"/>
+              <w:tab w:val="clear" w:pos="9360"/>
+            </w:tabs>
+            <w:rPr>
+              <w:caps/>
+              <w:color w:val="808080" w:themeColor="background1" w:themeShade="80"/>
+              <w:sz w:val="18"/>
+              <w:szCs w:val="18"/>
+            </w:rPr>
+          </w:pPr>
+          <w:r>
+            <w:rPr>
+              <w:caps/>
+              <w:color w:val="808080" w:themeColor="background1" w:themeShade="80"/>
+              <w:sz w:val="18"/>
+              <w:szCs w:val="18"/>
+            </w:rPr>
+            <w:t>Vision College</w:t>
+          </w:r>
+        </w:p>
+      </w:tc>
+      <w:tc>
+        <w:tcPr>
+          <w:tcW w:w="4674" w:type="dxa"/>
+          <w:shd w:val="clear" w:color="auto" w:fill="auto"/>
+          <w:vAlign w:val="center"/>
+        </w:tcPr>
+        <w:p>
+          <w:pPr>
+            <w:pStyle w:val="Footer"/>
+            <w:tabs>
+              <w:tab w:val="clear" w:pos="4680"/>
+              <w:tab w:val="clear" w:pos="9360"/>
+            </w:tabs>
+            <w:jc w:val="right"/>
+            <w:rPr>
+              <w:caps/>
+              <w:color w:val="808080" w:themeColor="background1" w:themeShade="80"/>
+              <w:sz w:val="18"/>
+              <w:szCs w:val="18"/>
+            </w:rPr>
+          </w:pPr>
+          <w:r>
+            <w:rPr>
+              <w:caps/>
+              <w:color w:val="808080" w:themeColor="background1" w:themeShade="80"/>
+              <w:sz w:val="18"/>
+              <w:szCs w:val="18"/>
+            </w:rPr>
+            <w:fldChar w:fldCharType="begin"/>
+          </w:r>
+          <w:r>
+            <w:rPr>
+              <w:caps/>
+              <w:color w:val="808080" w:themeColor="background1" w:themeShade="80"/>
+              <w:sz w:val="18"/>
+              <w:szCs w:val="18"/>
+            </w:rPr>
+            <w:instrText xml:space="preserve"> PAGE   \* MERGEFORMAT </w:instrText>
+          </w:r>
+          <w:r>
+            <w:rPr>
+              <w:caps/>
+              <w:color w:val="808080" w:themeColor="background1" w:themeShade="80"/>
+              <w:sz w:val="18"/>
+              <w:szCs w:val="18"/>
+            </w:rPr>
+            <w:fldChar w:fldCharType="separate"/>
+          </w:r>
+          <w:r>
+            <w:rPr>
+              <w:caps/>
+              <w:noProof/>
+              <w:color w:val="808080" w:themeColor="background1" w:themeShade="80"/>
+              <w:sz w:val="18"/>
+              <w:szCs w:val="18"/>
+            </w:rPr>
+            <w:t>9</w:t>
+          </w:r>
+          <w:r>
+            <w:rPr>
+              <w:caps/>
+              <w:noProof/>
+              <w:color w:val="808080" w:themeColor="background1" w:themeShade="80"/>
+              <w:sz w:val="18"/>
+              <w:szCs w:val="18"/>
+            </w:rPr>
+            <w:fldChar w:fldCharType="end"/>
+          </w:r>
+        </w:p>
+      </w:tc>
+    </w:tr>
+  </w:tbl>
+  <w:p>
+    <w:pPr>
+      <w:pStyle w:val="Footer"/>
+      <w:rPr>
+        <w:caps/>
+        <w:color w:val="808080" w:themeColor="background1" w:themeShade="80"/>
+        <w:sz w:val="18"/>
+        <w:szCs w:val="18"/>
+      </w:rPr>
+    </w:pPr>
+    <w:r>
+      <w:rPr>
+        <w:caps/>
+        <w:color w:val="808080" w:themeColor="background1" w:themeShade="80"/>
+        <w:sz w:val="18"/>
+        <w:szCs w:val="18"/>
+      </w:rPr>
+      <w:t xml:space="preserve">   ANDROID</w:t>
+    </w:r>
+  </w:p>
+  <w:p>
+    <w:pPr>
+      <w:pStyle w:val="Footer"/>
+    </w:pPr>
+  </w:p>
+</w:ftr>
+</file>
+
+<file path=word/footnotes.xml><?xml version="1.0" encoding="utf-8"?>
+<w:footnotes xmlns:wpc="http://schemas.microsoft.com/office/word/2010/wordprocessingCanvas" xmlns:mc="http://schemas.openxmlformats.org/markup-compatibility/2006" xmlns:o="urn:schemas-microsoft-com:office:office" xmlns:r="http://schemas.openxmlformats.org/officeDocument/2006/relationships" xmlns:m="http://schemas.openxmlformats.org/officeDocument/2006/math" xmlns:v="urn:schemas-microsoft-com:vml" xmlns:wp14="http://schemas.microsoft.com/office/word/2010/wordprocessingDrawing" xmlns:wp="http://schemas.openxmlformats.org/drawingml/2006/wordprocessingDrawing" xmlns:w10="urn:schemas-microsoft-com:office:word" xmlns:w="http://schemas.openxmlformats.org/wordprocessingml/2006/main" xmlns:w14="http://schemas.microsoft.com/office/word/2010/wordml" xmlns:w15="http://schemas.microsoft.com/office/word/2012/wordml" xmlns:wpg="http://schemas.microsoft.com/office/word/2010/wordprocessingGroup" xmlns:wpi="http://schemas.microsoft.com/office/word/2010/wordprocessingInk" xmlns:wne="http://schemas.microsoft.com/office/word/2006/wordml" xmlns:wps="http://schemas.microsoft.com/office/word/2010/wordprocessingShape" mc:Ignorable="w14 w15 wp14">
+  <w:footnote w:type="separator" w:id="-1">
+    <w:p>
+      <w:pPr>
+        <w:spacing w:after="0" w:line="240" w:lineRule="auto"/>
+      </w:pPr>
+      <w:r>
+        <w:separator/>
+      </w:r>
+    </w:p>
+  </w:footnote>
+  <w:footnote w:type="continuationSeparator" w:id="0">
+    <w:p>
+      <w:pPr>
+        <w:spacing w:after="0" w:line="240" w:lineRule="auto"/>
+      </w:pPr>
+      <w:r>
+        <w:continuationSeparator/>
+      </w:r>
+    </w:p>
+  </w:footnote>
+</w:footnotes>
+</file>
+
+<file path=word/header1.xml><?xml version="1.0" encoding="utf-8"?>
+<w:hdr xmlns:wpc="http://schemas.microsoft.com/office/word/2010/wordprocessingCanvas" xmlns:mc="http://schemas.openxmlformats.org/markup-compatibility/2006" xmlns:o="urn:schemas-microsoft-com:office:office" xmlns:r="http://schemas.openxmlformats.org/officeDocument/2006/relationships" xmlns:m="http://schemas.openxmlformats.org/officeDocument/2006/math" xmlns:v="urn:schemas-microsoft-com:vml" xmlns:wp14="http://schemas.microsoft.com/office/word/2010/wordprocessingDrawing" xmlns:wp="http://schemas.openxmlformats.org/drawingml/2006/wordprocessingDrawing" xmlns:w10="urn:schemas-microsoft-com:office:word" xmlns:w="http://schemas.openxmlformats.org/wordprocessingml/2006/main" xmlns:w14="http://schemas.microsoft.com/office/word/2010/wordml" xmlns:w15="http://schemas.microsoft.com/office/word/2012/wordml" xmlns:wpg="http://schemas.microsoft.com/office/word/2010/wordprocessingGroup" xmlns:wpi="http://schemas.microsoft.com/office/word/2010/wordprocessingInk" xmlns:wne="http://schemas.microsoft.com/office/word/2006/wordml" xmlns:wps="http://schemas.microsoft.com/office/word/2010/wordprocessingShape" mc:Ignorable="w14 w15 wp14">
+  <w:p>
+    <w:pPr>
+      <w:pStyle w:val="Header"/>
+    </w:pPr>
+    <w:r>
+      <w:rPr>
+        <w:noProof/>
+      </w:rPr>
+      <mc:AlternateContent>
+        <mc:Choice Requires="wps">
+          <w:drawing>
+            <wp:anchor distT="0" distB="0" distL="118745" distR="118745" simplePos="0" relativeHeight="251659264" behindDoc="1" locked="0" layoutInCell="1" allowOverlap="0" wp14:anchorId="28C3F2C1" wp14:editId="0044962E">
+              <wp:simplePos x="0" y="0"/>
+              <wp:positionH relativeFrom="margin">
+                <wp:align>right</wp:align>
+              </wp:positionH>
+              <wp:positionV relativeFrom="page">
+                <wp:posOffset>742950</wp:posOffset>
+              </wp:positionV>
+              <wp:extent cx="5934075" cy="57150"/>
+              <wp:effectExtent l="0" t="0" r="9525" b="0"/>
+              <wp:wrapSquare wrapText="bothSides"/>
+              <wp:docPr id="197" name="Rectangle 197"/>
+              <wp:cNvGraphicFramePr/>
+              <a:graphic xmlns:a="http://schemas.openxmlformats.org/drawingml/2006/main">
+                <a:graphicData uri="http://schemas.microsoft.com/office/word/2010/wordprocessingShape">
+                  <wps:wsp>
+                    <wps:cNvSpPr/>
+                    <wps:spPr>
+                      <a:xfrm>
+                        <a:off x="0" y="0"/>
+                        <a:ext cx="5934075" cy="57150"/>
+                      </a:xfrm>
+                      <a:prstGeom prst="rect">
+                        <a:avLst/>
+                      </a:prstGeom>
+                      <a:solidFill>
+                        <a:schemeClr val="accent1"/>
+                      </a:solidFill>
+                      <a:ln>
+                        <a:noFill/>
+                      </a:ln>
+                    </wps:spPr>
+                    <wps:style>
+                      <a:lnRef idx="2">
+                        <a:schemeClr val="accent1">
+                          <a:shade val="50000"/>
+                        </a:schemeClr>
+                      </a:lnRef>
+                      <a:fillRef idx="1">
+                        <a:schemeClr val="accent1"/>
+                      </a:fillRef>
+                      <a:effectRef idx="0">
+                        <a:schemeClr val="accent1"/>
+                      </a:effectRef>
+                      <a:fontRef idx="minor">
+                        <a:schemeClr val="lt1"/>
+                      </a:fontRef>
+                    </wps:style>
+                    <wps:txbx>
+                      <w:txbxContent>
+                        <w:sdt>
+                          <w:sdtPr>
+                            <w:rPr>
+                              <w:caps/>
+                              <w:color w:val="FFFFFF" w:themeColor="background1"/>
+                            </w:rPr>
+                            <w:alias w:val="Title"/>
+                            <w:tag w:val=""/>
+                            <w:id w:val="1189017394"/>
+                            <w:showingPlcHdr/>
+                            <w:dataBinding w:prefixMappings="xmlns:ns0='http://purl.org/dc/elements/1.1/' xmlns:ns1='http://schemas.openxmlformats.org/package/2006/metadata/core-properties' " w:xpath="/ns1:coreProperties[1]/ns0:title[1]" w:storeItemID="{6C3C8BC8-F283-45AE-878A-BAB7291924A1}"/>
+                            <w:text/>
+                          </w:sdtPr>
+                          <w:sdtEndPr/>
+                          <w:sdtContent>
+                            <w:p>
+                              <w:pPr>
+                                <w:pStyle w:val="Header"/>
+                                <w:tabs>
+                                  <w:tab w:val="clear" w:pos="4680"/>
+                                  <w:tab w:val="clear" w:pos="9360"/>
+                                </w:tabs>
+                                <w:jc w:val="center"/>
+                                <w:rPr>
+                                  <w:caps/>
+                                  <w:color w:val="FFFFFF" w:themeColor="background1"/>
+                                </w:rPr>
+                              </w:pPr>
+                              <w:r>
+                                <w:rPr>
+                                  <w:caps/>
+                                  <w:color w:val="FFFFFF" w:themeColor="background1"/>
+                                </w:rPr>
+                                <w:t xml:space="preserve">     </w:t>
+                              </w:r>
+                            </w:p>
+                          </w:sdtContent>
+                        </w:sdt>
+                      </w:txbxContent>
+                    </wps:txbx>
+                    <wps:bodyPr rot="0" spcFirstLastPara="0" vertOverflow="overflow" horzOverflow="overflow" vert="horz" wrap="square" lIns="91440" tIns="45720" rIns="91440" bIns="45720" numCol="1" spcCol="0" rtlCol="0" fromWordArt="0" anchor="ctr" anchorCtr="0" forceAA="0" compatLnSpc="1">
+                      <a:prstTxWarp prst="textNoShape">
+                        <a:avLst/>
+                      </a:prstTxWarp>
+                      <a:noAutofit/>
+                    </wps:bodyPr>
+                  </wps:wsp>
+                </a:graphicData>
+              </a:graphic>
+              <wp14:sizeRelH relativeFrom="margin">
+                <wp14:pctWidth>0</wp14:pctWidth>
+              </wp14:sizeRelH>
+              <wp14:sizeRelV relativeFrom="page">
+                <wp14:pctHeight>0</wp14:pctHeight>
+              </wp14:sizeRelV>
+            </wp:anchor>
+          </w:drawing>
+        </mc:Choice>
+        <mc:Fallback>
+          <w:pict>
+            <v:rect w14:anchorId="28C3F2C1" id="Rectangle 197" o:spid="_x0000_s1026" style="position:absolute;margin-left:416.05pt;margin-top:58.5pt;width:467.25pt;height:4.5pt;z-index:-251657216;visibility:visible;mso-wrap-style:square;mso-width-percent:0;mso-height-percent:0;mso-wrap-distance-left:9.35pt;mso-wrap-distance-top:0;mso-wrap-distance-right:9.35pt;mso-wrap-distance-bottom:0;mso-position-horizontal:right;mso-position-horizontal-relative:margin;mso-position-vertical:absolute;mso-position-vertical-relative:page;mso-width-percent:0;mso-height-percent:0;mso-width-relative:margin;mso-height-relative:page;v-text-anchor:middle" o:gfxdata="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" o:allowoverlap="f" fillcolor="#5b9bd5 [3204]" stroked="f" strokeweight="1pt">
+              <v:textbox>
+                <w:txbxContent>
+                  <w:sdt>
+                    <w:sdtPr>
+                      <w:rPr>
+                        <w:caps/>
+                        <w:color w:val="FFFFFF" w:themeColor="background1"/>
+                      </w:rPr>
+                      <w:alias w:val="Title"/>
+                      <w:tag w:val=""/>
+                      <w:id w:val="1189017394"/>
+                      <w:showingPlcHdr/>
+                      <w:dataBinding w:prefixMappings="xmlns:ns0='http://purl.org/dc/elements/1.1/' xmlns:ns1='http://schemas.openxmlformats.org/package/2006/metadata/core-properties' " w:xpath="/ns1:coreProperties[1]/ns0:title[1]" w:storeItemID="{6C3C8BC8-F283-45AE-878A-BAB7291924A1}"/>
+                      <w:text/>
+                    </w:sdtPr>
+                    <w:sdtContent>
+                      <w:p>
+                        <w:pPr>
+                          <w:pStyle w:val="Header"/>
+                          <w:tabs>
+                            <w:tab w:val="clear" w:pos="4680"/>
+                            <w:tab w:val="clear" w:pos="9360"/>
+                          </w:tabs>
+                          <w:jc w:val="center"/>
+                          <w:rPr>
+                            <w:caps/>
+                            <w:color w:val="FFFFFF" w:themeColor="background1"/>
+                          </w:rPr>
+                        </w:pPr>
+                        <w:r>
+                          <w:rPr>
+                            <w:caps/>
+                            <w:color w:val="FFFFFF" w:themeColor="background1"/>
+                          </w:rPr>
+                          <w:t xml:space="preserve">     </w:t>
+                        </w:r>
+                      </w:p>
+                    </w:sdtContent>
+                  </w:sdt>
+                </w:txbxContent>
+              </v:textbox>
+              <w10:wrap type="square" anchorx="margin" anchory="page"/>
+            </v:rect>
+          </w:pict>
+        </mc:Fallback>
+      </mc:AlternateContent>
+    </w:r>
+    <w:r>
+      <w:t>DSED                                                                                                                                                     Android</w:t>
+    </w:r>
+  </w:p>
+  <w:p>
+    <w:pPr>
+      <w:pStyle w:val="Header"/>
+    </w:pPr>
+  </w:p>
+</w:hdr>
 </file>
 
 <file path=word/numbering.xml><?xml version="1.0" encoding="utf-8"?>
@@ -2605,6 +2942,50 @@
       <w:szCs w:val="18"/>
     </w:rPr>
   </w:style>
+  <w:style w:type="paragraph" w:styleId="Header">
+    <w:name w:val="header"/>
+    <w:basedOn w:val="Normal"/>
+    <w:link w:val="HeaderChar"/>
+    <w:uiPriority w:val="99"/>
+    <w:unhideWhenUsed/>
+    <w:rsid w:val="00204D0D"/>
+    <w:pPr>
+      <w:tabs>
+        <w:tab w:val="center" w:pos="4680"/>
+        <w:tab w:val="right" w:pos="9360"/>
+      </w:tabs>
+      <w:spacing w:after="0" w:line="240" w:lineRule="auto"/>
+    </w:pPr>
+  </w:style>
+  <w:style w:type="character" w:customStyle="1" w:styleId="HeaderChar">
+    <w:name w:val="Header Char"/>
+    <w:basedOn w:val="DefaultParagraphFont"/>
+    <w:link w:val="Header"/>
+    <w:uiPriority w:val="99"/>
+    <w:rsid w:val="00204D0D"/>
+  </w:style>
+  <w:style w:type="paragraph" w:styleId="Footer">
+    <w:name w:val="footer"/>
+    <w:basedOn w:val="Normal"/>
+    <w:link w:val="FooterChar"/>
+    <w:uiPriority w:val="99"/>
+    <w:unhideWhenUsed/>
+    <w:rsid w:val="00204D0D"/>
+    <w:pPr>
+      <w:tabs>
+        <w:tab w:val="center" w:pos="4680"/>
+        <w:tab w:val="right" w:pos="9360"/>
+      </w:tabs>
+      <w:spacing w:after="0" w:line="240" w:lineRule="auto"/>
+    </w:pPr>
+  </w:style>
+  <w:style w:type="character" w:customStyle="1" w:styleId="FooterChar">
+    <w:name w:val="Footer Char"/>
+    <w:basedOn w:val="DefaultParagraphFont"/>
+    <w:link w:val="Footer"/>
+    <w:uiPriority w:val="99"/>
+    <w:rsid w:val="00204D0D"/>
+  </w:style>
 </w:styles>
 </file>
 

--- a/Class B18/Facebook using Oauth.docx
+++ b/Class B18/Facebook using Oauth.docx
@@ -29,6 +29,9 @@
         <w:t>Facebook Authentication using OAuth2</w:t>
       </w:r>
     </w:p>
+    <w:p/>
+    <w:p/>
+    <w:p/>
     <w:p>
       <w:r>
         <w:rPr>
@@ -124,11 +127,10 @@
     <w:p/>
     <w:p/>
     <w:p/>
-    <w:p/>
-    <w:p/>
-    <w:p/>
-    <w:p/>
-    <w:p/>
+    <w:p>
+      <w:bookmarkStart w:id="0" w:name="_GoBack"/>
+      <w:bookmarkEnd w:id="0"/>
+    </w:p>
     <w:p>
       <w:pPr>
         <w:rPr>
@@ -139,6 +141,7 @@
         <w:rPr>
           <w:b/>
         </w:rPr>
+        <w:lastRenderedPageBreak/>
         <w:t>To use the Facebook Graph API</w:t>
       </w:r>
       <w:r>
@@ -400,13 +403,27 @@
           <w:szCs w:val="23"/>
         </w:rPr>
       </w:pPr>
-      <w:r>
-        <w:rPr>
-          <w:rFonts w:ascii="Helvetica" w:hAnsi="Helvetica" w:cs="Helvetica"/>
-          <w:color w:val="222222"/>
-          <w:sz w:val="23"/>
-          <w:szCs w:val="23"/>
-        </w:rPr>
+    </w:p>
+    <w:p>
+      <w:pPr>
+        <w:pStyle w:val="NormalWeb"/>
+        <w:shd w:val="clear" w:color="auto" w:fill="FFFFFF"/>
+        <w:spacing w:before="0" w:beforeAutospacing="0" w:after="0" w:afterAutospacing="0" w:line="293" w:lineRule="atLeast"/>
+        <w:rPr>
+          <w:rFonts w:ascii="Helvetica" w:hAnsi="Helvetica" w:cs="Helvetica"/>
+          <w:color w:val="222222"/>
+          <w:sz w:val="23"/>
+          <w:szCs w:val="23"/>
+        </w:rPr>
+      </w:pPr>
+      <w:r>
+        <w:rPr>
+          <w:rFonts w:ascii="Helvetica" w:hAnsi="Helvetica" w:cs="Helvetica"/>
+          <w:color w:val="222222"/>
+          <w:sz w:val="23"/>
+          <w:szCs w:val="23"/>
+        </w:rPr>
+        <w:lastRenderedPageBreak/>
         <w:t xml:space="preserve">You need to provide a website </w:t>
       </w:r>
     </w:p>
@@ -1579,8 +1596,6 @@
           <w:szCs w:val="23"/>
         </w:rPr>
       </w:pPr>
-      <w:bookmarkStart w:id="0" w:name="_GoBack"/>
-      <w:bookmarkEnd w:id="0"/>
     </w:p>
     <w:p>
       <w:pPr>

--- a/Class B18/Facebook using Oauth.docx
+++ b/Class B18/Facebook using Oauth.docx
@@ -30,7 +30,26 @@
       </w:r>
     </w:p>
     <w:p/>
-    <w:p/>
+    <w:p>
+      <w:pPr>
+        <w:rPr>
+          <w:b/>
+          <w:u w:val="single"/>
+        </w:rPr>
+      </w:pPr>
+      <w:r>
+        <w:rPr>
+          <w:b/>
+          <w:u w:val="single"/>
+        </w:rPr>
+        <w:t>Design a layout as shown below</w:t>
+      </w:r>
+    </w:p>
+    <w:p>
+      <w:r>
+        <w:t>What is OAuth?</w:t>
+      </w:r>
+    </w:p>
     <w:p/>
     <w:p>
       <w:r>
@@ -127,10 +146,7 @@
     <w:p/>
     <w:p/>
     <w:p/>
-    <w:p>
-      <w:bookmarkStart w:id="0" w:name="_GoBack"/>
-      <w:bookmarkEnd w:id="0"/>
-    </w:p>
+    <w:p/>
     <w:p>
       <w:pPr>
         <w:rPr>
@@ -141,7 +157,6 @@
         <w:rPr>
           <w:b/>
         </w:rPr>
-        <w:lastRenderedPageBreak/>
         <w:t>To use the Facebook Graph API</w:t>
       </w:r>
       <w:r>
@@ -423,7 +438,6 @@
           <w:sz w:val="23"/>
           <w:szCs w:val="23"/>
         </w:rPr>
-        <w:lastRenderedPageBreak/>
         <w:t xml:space="preserve">You need to provide a website </w:t>
       </w:r>
     </w:p>
@@ -1783,6 +1797,7 @@
           <w:szCs w:val="23"/>
         </w:rPr>
       </w:pPr>
+      <w:bookmarkStart w:id="0" w:name="_GoBack"/>
       <w:r>
         <w:rPr>
           <w:noProof/>
@@ -1824,6 +1839,7 @@
           </wp:inline>
         </w:drawing>
       </w:r>
+      <w:bookmarkEnd w:id="0"/>
     </w:p>
     <w:p/>
     <w:sectPr>
